--- a/trunk/Docs/05-Analisis/Listado User Stories para Sprint 8.docx
+++ b/trunk/Docs/05-Analisis/Listado User Stories para Sprint 8.docx
@@ -738,16 +738,31 @@
         </w:rPr>
         <w:tab/>
       </w:r>
-      <w:fldSimple w:instr=" SAVEDATE   \* MERGEFORMAT ">
-        <w:r>
-          <w:rPr>
-            <w:i/>
-            <w:noProof/>
-            <w:sz w:val="20"/>
-          </w:rPr>
-          <w:t>05/12/2012 19:51:00</w:t>
-        </w:r>
-      </w:fldSimple>
+      <w:r>
+        <w:fldChar w:fldCharType="begin"/>
+      </w:r>
+      <w:r>
+        <w:instrText xml:space="preserve"> SAVEDATE   \* MERGEFORMAT </w:instrText>
+      </w:r>
+      <w:r>
+        <w:fldChar w:fldCharType="separate"/>
+      </w:r>
+      <w:r>
+        <w:rPr>
+          <w:i/>
+          <w:noProof/>
+          <w:sz w:val="20"/>
+        </w:rPr>
+        <w:t>11/12/2012 04:30:00</w:t>
+      </w:r>
+      <w:r>
+        <w:rPr>
+          <w:i/>
+          <w:noProof/>
+          <w:sz w:val="20"/>
+        </w:rPr>
+        <w:fldChar w:fldCharType="end"/>
+      </w:r>
     </w:p>
     <w:p>
       <w:pPr>
@@ -1309,7 +1324,6 @@
                 <w:sz w:val="16"/>
               </w:rPr>
             </w:pPr>
-            <w:bookmarkStart w:id="4" w:name="_GoBack"/>
             <w:r>
               <w:rPr>
                 <w:rFonts w:ascii="Arial" w:hAnsi="Arial"/>
@@ -1317,7 +1331,6 @@
               </w:rPr>
               <w:t>Estructura de las características de cara Usa detallar.</w:t>
             </w:r>
-            <w:bookmarkEnd w:id="4"/>
           </w:p>
         </w:tc>
         <w:tc>
@@ -2604,7 +2617,7 @@
           <w:numId w:val="1"/>
         </w:numPr>
       </w:pPr>
-      <w:bookmarkStart w:id="5" w:name="_Toc342963465"/>
+      <w:bookmarkStart w:id="4" w:name="_Toc342963465"/>
       <w:bookmarkEnd w:id="0"/>
       <w:bookmarkEnd w:id="1"/>
       <w:bookmarkEnd w:id="2"/>
@@ -2613,7 +2626,7 @@
         <w:lastRenderedPageBreak/>
         <w:t>Listado Resumido</w:t>
       </w:r>
-      <w:bookmarkEnd w:id="5"/>
+      <w:bookmarkEnd w:id="4"/>
     </w:p>
     <w:p/>
     <w:p>
@@ -5905,19 +5918,19 @@
           <w:numId w:val="1"/>
         </w:numPr>
       </w:pPr>
-      <w:bookmarkStart w:id="6" w:name="_Toc342963466"/>
+      <w:bookmarkStart w:id="5" w:name="_Toc342963466"/>
       <w:r>
         <w:lastRenderedPageBreak/>
         <w:t>Listado Detallado</w:t>
       </w:r>
-      <w:bookmarkEnd w:id="6"/>
+      <w:bookmarkEnd w:id="5"/>
     </w:p>
     <w:p>
       <w:pPr>
         <w:pStyle w:val="Ttulo2"/>
         <w:ind w:firstLine="0"/>
       </w:pPr>
-      <w:bookmarkStart w:id="7" w:name="_Toc340716421"/>
+      <w:bookmarkStart w:id="6" w:name="_Toc340716421"/>
     </w:p>
     <w:p>
       <w:pPr>
@@ -5925,98 +5938,121 @@
         <w:ind w:firstLine="0"/>
         <w:jc w:val="center"/>
       </w:pPr>
-      <w:bookmarkStart w:id="8" w:name="_Toc342963467"/>
+      <w:bookmarkStart w:id="7" w:name="_Toc342963467"/>
       <w:r>
         <w:t>Modulo Gestión de Foro</w:t>
       </w:r>
+      <w:bookmarkEnd w:id="7"/>
+    </w:p>
+    <w:p>
+      <w:pPr>
+        <w:pStyle w:val="Ttulo3"/>
+      </w:pPr>
+      <w:bookmarkStart w:id="8" w:name="_Toc342963468"/>
+      <w:proofErr w:type="spellStart"/>
+      <w:r>
+        <w:t>User</w:t>
+      </w:r>
+      <w:proofErr w:type="spellEnd"/>
+      <w:r>
+        <w:t xml:space="preserve"> </w:t>
+      </w:r>
+      <w:proofErr w:type="spellStart"/>
+      <w:r>
+        <w:t>Story</w:t>
+      </w:r>
+      <w:proofErr w:type="spellEnd"/>
+      <w:r>
+        <w:t xml:space="preserve"> Nº</w:t>
+      </w:r>
+      <w:bookmarkEnd w:id="6"/>
+      <w:r>
+        <w:t xml:space="preserve"> 76</w:t>
+      </w:r>
       <w:bookmarkEnd w:id="8"/>
     </w:p>
     <w:p>
       <w:pPr>
-        <w:pStyle w:val="Ttulo3"/>
-      </w:pPr>
-      <w:bookmarkStart w:id="9" w:name="_Toc342963468"/>
+        <w:pStyle w:val="Prrafodelista"/>
+        <w:numPr>
+          <w:ilvl w:val="0"/>
+          <w:numId w:val="3"/>
+        </w:numPr>
+        <w:rPr>
+          <w:b/>
+        </w:rPr>
+      </w:pPr>
+      <w:r>
+        <w:rPr>
+          <w:b/>
+          <w:lang w:val="en-US"/>
+        </w:rPr>
+        <w:t>ID</w:t>
+      </w:r>
+      <w:r>
+        <w:rPr>
+          <w:b/>
+          <w:lang w:val="en-US"/>
+        </w:rPr>
+        <w:t>-Version One-</w:t>
+      </w:r>
+      <w:r>
+        <w:rPr>
+          <w:b/>
+          <w:lang w:val="en-US"/>
+        </w:rPr>
+        <w:t>:</w:t>
+      </w:r>
+      <w:r>
+        <w:rPr>
+          <w:b/>
+          <w:lang w:val="en-US"/>
+        </w:rPr>
+        <w:tab/>
+      </w:r>
+    </w:p>
+    <w:p>
+      <w:pPr>
+        <w:pStyle w:val="Prrafodelista"/>
+        <w:numPr>
+          <w:ilvl w:val="0"/>
+          <w:numId w:val="3"/>
+        </w:numPr>
+      </w:pPr>
+      <w:r>
+        <w:rPr>
+          <w:b/>
+        </w:rPr>
+        <w:t>Titulo:</w:t>
+      </w:r>
+      <w:r>
+        <w:rPr>
+          <w:b/>
+        </w:rPr>
+        <w:tab/>
+      </w:r>
+      <w:r>
+        <w:t xml:space="preserve">76. Como </w:t>
+      </w:r>
       <w:proofErr w:type="spellStart"/>
       <w:r>
-        <w:t>User</w:t>
+        <w:t>posteador</w:t>
       </w:r>
       <w:proofErr w:type="spellEnd"/>
       <w:r>
-        <w:t xml:space="preserve"> </w:t>
-      </w:r>
-      <w:proofErr w:type="spellStart"/>
-      <w:r>
-        <w:t>Story</w:t>
-      </w:r>
-      <w:proofErr w:type="spellEnd"/>
-      <w:r>
-        <w:t xml:space="preserve"> Nº</w:t>
-      </w:r>
-      <w:bookmarkEnd w:id="7"/>
-      <w:r>
-        <w:t xml:space="preserve"> 76</w:t>
-      </w:r>
-      <w:bookmarkEnd w:id="9"/>
-    </w:p>
-    <w:p>
-      <w:pPr>
-        <w:pStyle w:val="Prrafodelista"/>
-        <w:numPr>
-          <w:ilvl w:val="0"/>
-          <w:numId w:val="3"/>
-        </w:numPr>
-        <w:rPr>
-          <w:b/>
-        </w:rPr>
-      </w:pPr>
-      <w:r>
-        <w:rPr>
-          <w:b/>
-          <w:lang w:val="en-US"/>
-        </w:rPr>
-        <w:t>ID</w:t>
-      </w:r>
-      <w:r>
-        <w:rPr>
-          <w:b/>
-          <w:lang w:val="en-US"/>
-        </w:rPr>
-        <w:t>-Version One-</w:t>
-      </w:r>
-      <w:r>
-        <w:rPr>
-          <w:b/>
-          <w:lang w:val="en-US"/>
-        </w:rPr>
-        <w:t>:</w:t>
-      </w:r>
-      <w:r>
-        <w:rPr>
-          <w:b/>
-          <w:lang w:val="en-US"/>
-        </w:rPr>
-        <w:tab/>
-      </w:r>
-    </w:p>
-    <w:p>
-      <w:pPr>
-        <w:pStyle w:val="Prrafodelista"/>
-        <w:numPr>
-          <w:ilvl w:val="0"/>
-          <w:numId w:val="3"/>
-        </w:numPr>
-      </w:pPr>
-      <w:r>
-        <w:rPr>
-          <w:b/>
-        </w:rPr>
-        <w:t>Titulo:</w:t>
-      </w:r>
-      <w:r>
-        <w:rPr>
-          <w:b/>
-        </w:rPr>
-        <w:tab/>
+        <w:t xml:space="preserve"> de foro, necesito que cuando acceda a la </w:t>
+      </w:r>
+      <w:r>
+        <w:t>sección</w:t>
+      </w:r>
+      <w:r>
+        <w:t xml:space="preserve"> de foros aparezcan todos los foros disponibles li</w:t>
+      </w:r>
+      <w:r>
+        <w:t>s</w:t>
+      </w:r>
+      <w:r>
+        <w:t>tados, de modo de poder elegir en cual participar.</w:t>
       </w:r>
     </w:p>
     <w:p>
@@ -6373,96 +6409,102 @@
     </w:p>
     <w:p>
       <w:pPr>
-        <w:ind w:firstLine="0"/>
-      </w:pPr>
-      <w:r>
-        <w:t xml:space="preserve">76. Como </w:t>
-      </w:r>
+        <w:pStyle w:val="Ttulo3"/>
+      </w:pPr>
+      <w:bookmarkStart w:id="9" w:name="_Toc342963469"/>
       <w:proofErr w:type="spellStart"/>
       <w:r>
+        <w:t>User</w:t>
+      </w:r>
+      <w:proofErr w:type="spellEnd"/>
+      <w:r>
+        <w:t xml:space="preserve"> </w:t>
+      </w:r>
+      <w:proofErr w:type="spellStart"/>
+      <w:r>
+        <w:t>Story</w:t>
+      </w:r>
+      <w:proofErr w:type="spellEnd"/>
+      <w:r>
+        <w:t xml:space="preserve"> Nº 7</w:t>
+      </w:r>
+      <w:bookmarkEnd w:id="9"/>
+      <w:r>
+        <w:t>7</w:t>
+      </w:r>
+    </w:p>
+    <w:p>
+      <w:pPr>
+        <w:pStyle w:val="Prrafodelista"/>
+        <w:numPr>
+          <w:ilvl w:val="0"/>
+          <w:numId w:val="3"/>
+        </w:numPr>
+        <w:rPr>
+          <w:b/>
+        </w:rPr>
+      </w:pPr>
+      <w:r>
+        <w:rPr>
+          <w:b/>
+          <w:lang w:val="en-US"/>
+        </w:rPr>
+        <w:t>ID-Version One-:</w:t>
+      </w:r>
+      <w:r>
+        <w:rPr>
+          <w:b/>
+          <w:lang w:val="en-US"/>
+        </w:rPr>
+        <w:tab/>
+      </w:r>
+    </w:p>
+    <w:p>
+      <w:pPr>
+        <w:pStyle w:val="Prrafodelista"/>
+        <w:numPr>
+          <w:ilvl w:val="0"/>
+          <w:numId w:val="3"/>
+        </w:numPr>
+      </w:pPr>
+      <w:r>
+        <w:rPr>
+          <w:b/>
+        </w:rPr>
+        <w:t>Titulo:</w:t>
+      </w:r>
+      <w:r>
+        <w:rPr>
+          <w:b/>
+        </w:rPr>
+        <w:tab/>
+      </w:r>
+      <w:r>
+        <w:t xml:space="preserve">77. Como </w:t>
+      </w:r>
+      <w:proofErr w:type="spellStart"/>
+      <w:r>
         <w:t>posteador</w:t>
       </w:r>
       <w:proofErr w:type="spellEnd"/>
       <w:r>
-        <w:t xml:space="preserve"> de foro, necesito que cuando acceda a la </w:t>
+        <w:t xml:space="preserve"> de foro, necesito tener acceso a distintos TOPICOS dentro del Foro, con el objeto de participar de distintas </w:t>
       </w:r>
       <w:proofErr w:type="spellStart"/>
       <w:r>
+        <w:t>tematica</w:t>
+      </w:r>
+      <w:proofErr w:type="spellEnd"/>
+      <w:r>
+        <w:t xml:space="preserve"> dentro de la </w:t>
+      </w:r>
+      <w:proofErr w:type="spellStart"/>
+      <w:r>
         <w:t>seccion</w:t>
       </w:r>
       <w:proofErr w:type="spellEnd"/>
       <w:r>
-        <w:t xml:space="preserve"> de foros aparezcan todos los foros disponibles litados, de modo de poder elegir en cual participar.</w:t>
-      </w:r>
-    </w:p>
-    <w:p>
-      <w:pPr>
-        <w:pStyle w:val="Ttulo3"/>
-      </w:pPr>
-      <w:bookmarkStart w:id="10" w:name="_Toc342963469"/>
-      <w:proofErr w:type="spellStart"/>
-      <w:r>
-        <w:t>User</w:t>
-      </w:r>
-      <w:proofErr w:type="spellEnd"/>
-      <w:r>
-        <w:t xml:space="preserve"> </w:t>
-      </w:r>
-      <w:proofErr w:type="spellStart"/>
-      <w:r>
-        <w:t>Story</w:t>
-      </w:r>
-      <w:proofErr w:type="spellEnd"/>
-      <w:r>
-        <w:t xml:space="preserve"> Nº 76</w:t>
-      </w:r>
-      <w:bookmarkEnd w:id="10"/>
-    </w:p>
-    <w:p>
-      <w:pPr>
-        <w:pStyle w:val="Prrafodelista"/>
-        <w:numPr>
-          <w:ilvl w:val="0"/>
-          <w:numId w:val="3"/>
-        </w:numPr>
-        <w:rPr>
-          <w:b/>
-        </w:rPr>
-      </w:pPr>
-      <w:r>
-        <w:rPr>
-          <w:b/>
-          <w:lang w:val="en-US"/>
-        </w:rPr>
-        <w:t>ID-Version One-:</w:t>
-      </w:r>
-      <w:r>
-        <w:rPr>
-          <w:b/>
-          <w:lang w:val="en-US"/>
-        </w:rPr>
-        <w:tab/>
-      </w:r>
-    </w:p>
-    <w:p>
-      <w:pPr>
-        <w:pStyle w:val="Prrafodelista"/>
-        <w:numPr>
-          <w:ilvl w:val="0"/>
-          <w:numId w:val="3"/>
-        </w:numPr>
-      </w:pPr>
-      <w:r>
-        <w:rPr>
-          <w:b/>
-        </w:rPr>
-        <w:t>Titulo:</w:t>
-      </w:r>
-      <w:r>
-        <w:rPr>
-          <w:b/>
-        </w:rPr>
-        <w:tab/>
+        <w:t xml:space="preserve"> Foro.</w:t>
       </w:r>
     </w:p>
     <w:p>
@@ -6783,7 +6825,11 @@
     </w:p>
     <w:p>
       <w:pPr>
-        <w:ind w:firstLine="0"/>
+        <w:pStyle w:val="Prrafodelista"/>
+        <w:numPr>
+          <w:ilvl w:val="0"/>
+          <w:numId w:val="3"/>
+        </w:numPr>
       </w:pPr>
       <w:r>
         <w:rPr>
@@ -6798,41 +6844,2264 @@
     </w:p>
     <w:p>
       <w:pPr>
+        <w:pStyle w:val="Ttulo3"/>
+      </w:pPr>
+      <w:bookmarkStart w:id="10" w:name="_Toc342963470"/>
+      <w:proofErr w:type="spellStart"/>
+      <w:r>
+        <w:t>User</w:t>
+      </w:r>
+      <w:proofErr w:type="spellEnd"/>
+      <w:r>
+        <w:t xml:space="preserve"> </w:t>
+      </w:r>
+      <w:proofErr w:type="spellStart"/>
+      <w:r>
+        <w:t>Story</w:t>
+      </w:r>
+      <w:proofErr w:type="spellEnd"/>
+      <w:r>
+        <w:t xml:space="preserve"> Nº 7</w:t>
+      </w:r>
+      <w:bookmarkEnd w:id="10"/>
+      <w:r>
+        <w:t>8</w:t>
+      </w:r>
+    </w:p>
+    <w:p>
+      <w:pPr>
+        <w:pStyle w:val="Prrafodelista"/>
+        <w:numPr>
+          <w:ilvl w:val="0"/>
+          <w:numId w:val="3"/>
+        </w:numPr>
+        <w:rPr>
+          <w:b/>
+        </w:rPr>
+      </w:pPr>
+      <w:r>
+        <w:rPr>
+          <w:b/>
+          <w:lang w:val="en-US"/>
+        </w:rPr>
+        <w:t>ID-Version One-:</w:t>
+      </w:r>
+      <w:r>
+        <w:rPr>
+          <w:b/>
+          <w:lang w:val="en-US"/>
+        </w:rPr>
+        <w:tab/>
+      </w:r>
+    </w:p>
+    <w:p>
+      <w:pPr>
+        <w:pStyle w:val="Prrafodelista"/>
+        <w:numPr>
+          <w:ilvl w:val="0"/>
+          <w:numId w:val="3"/>
+        </w:numPr>
+      </w:pPr>
+      <w:r>
+        <w:rPr>
+          <w:b/>
+        </w:rPr>
+        <w:t>Titulo:</w:t>
+      </w:r>
+      <w:r>
+        <w:rPr>
+          <w:b/>
+        </w:rPr>
+        <w:tab/>
+      </w:r>
+      <w:r>
+        <w:t xml:space="preserve">78. Como </w:t>
+      </w:r>
+      <w:proofErr w:type="spellStart"/>
+      <w:r>
+        <w:t>posteador</w:t>
+      </w:r>
+      <w:proofErr w:type="spellEnd"/>
+      <w:r>
+        <w:t xml:space="preserve"> de foro, necesito poder registrar un post o comentario en un TOPICO especifico con el objeto de hacer una </w:t>
+      </w:r>
+      <w:proofErr w:type="spellStart"/>
+      <w:r>
+        <w:t>participacion</w:t>
+      </w:r>
+      <w:proofErr w:type="spellEnd"/>
+      <w:r>
+        <w:t xml:space="preserve"> activa en la </w:t>
+      </w:r>
+      <w:proofErr w:type="spellStart"/>
+      <w:r>
+        <w:t>seccion</w:t>
+      </w:r>
+      <w:proofErr w:type="spellEnd"/>
+      <w:r>
+        <w:t xml:space="preserve"> Foro.</w:t>
+      </w:r>
+    </w:p>
+    <w:p>
+      <w:pPr>
+        <w:pStyle w:val="Prrafodelista"/>
+        <w:numPr>
+          <w:ilvl w:val="0"/>
+          <w:numId w:val="3"/>
+        </w:numPr>
+        <w:rPr>
+          <w:lang w:val="en-US"/>
+        </w:rPr>
+      </w:pPr>
+      <w:r>
+        <w:rPr>
+          <w:b/>
+          <w:lang w:val="en-US"/>
+        </w:rPr>
+        <w:lastRenderedPageBreak/>
+        <w:t xml:space="preserve">Project: </w:t>
+      </w:r>
+      <w:r>
+        <w:rPr>
+          <w:lang w:val="en-US"/>
+        </w:rPr>
+        <w:t>BLPM Product Backlog</w:t>
+      </w:r>
+    </w:p>
+    <w:p>
+      <w:pPr>
+        <w:pStyle w:val="Prrafodelista"/>
+        <w:numPr>
+          <w:ilvl w:val="0"/>
+          <w:numId w:val="3"/>
+        </w:numPr>
+        <w:rPr>
+          <w:b/>
+          <w:lang w:val="en-US"/>
+        </w:rPr>
+      </w:pPr>
+      <w:r>
+        <w:rPr>
+          <w:b/>
+          <w:lang w:val="en-US"/>
+        </w:rPr>
+        <w:t>Sprint:</w:t>
+      </w:r>
+      <w:r>
+        <w:rPr>
+          <w:b/>
+          <w:lang w:val="en-US"/>
+        </w:rPr>
+        <w:tab/>
+      </w:r>
+      <w:r>
+        <w:rPr>
+          <w:b/>
+          <w:lang w:val="en-US"/>
+        </w:rPr>
+        <w:t>8</w:t>
+      </w:r>
+      <w:r>
+        <w:rPr>
+          <w:b/>
+          <w:lang w:val="en-US"/>
+        </w:rPr>
+        <w:tab/>
+      </w:r>
+    </w:p>
+    <w:p>
+      <w:pPr>
+        <w:pStyle w:val="Prrafodelista"/>
+        <w:numPr>
+          <w:ilvl w:val="0"/>
+          <w:numId w:val="3"/>
+        </w:numPr>
+      </w:pPr>
+      <w:r>
+        <w:rPr>
+          <w:b/>
+        </w:rPr>
+        <w:t>Descripción:</w:t>
+      </w:r>
+      <w:r>
+        <w:t xml:space="preserve"> </w:t>
+      </w:r>
+    </w:p>
+    <w:p>
+      <w:pPr>
+        <w:pStyle w:val="Prrafodelista"/>
+        <w:numPr>
+          <w:ilvl w:val="0"/>
+          <w:numId w:val="3"/>
+        </w:numPr>
+      </w:pPr>
+      <w:r>
+        <w:rPr>
+          <w:b/>
+        </w:rPr>
+        <w:t>Supuestos:</w:t>
+      </w:r>
+      <w:r>
+        <w:t xml:space="preserve"> -</w:t>
+      </w:r>
+    </w:p>
+    <w:p>
+      <w:pPr>
+        <w:pStyle w:val="Prrafodelista"/>
+        <w:numPr>
+          <w:ilvl w:val="0"/>
+          <w:numId w:val="3"/>
+        </w:numPr>
+      </w:pPr>
+      <w:r>
+        <w:rPr>
+          <w:b/>
+        </w:rPr>
+        <w:t xml:space="preserve">Precondición: </w:t>
+      </w:r>
+    </w:p>
+    <w:p>
+      <w:pPr>
+        <w:pStyle w:val="Prrafodelista"/>
+        <w:numPr>
+          <w:ilvl w:val="0"/>
+          <w:numId w:val="3"/>
+        </w:numPr>
+      </w:pPr>
+      <w:r>
+        <w:rPr>
+          <w:b/>
+        </w:rPr>
+        <w:t xml:space="preserve">Post Condición: </w:t>
+      </w:r>
+    </w:p>
+    <w:p>
+      <w:pPr>
+        <w:pStyle w:val="Prrafodelista"/>
+        <w:numPr>
+          <w:ilvl w:val="0"/>
+          <w:numId w:val="3"/>
+        </w:numPr>
+      </w:pPr>
+      <w:r>
+        <w:rPr>
+          <w:b/>
+        </w:rPr>
+        <w:t>Reglas de Negocio:</w:t>
+      </w:r>
+      <w:r>
+        <w:t xml:space="preserve"> </w:t>
+      </w:r>
+    </w:p>
+    <w:p>
+      <w:pPr>
+        <w:pStyle w:val="Prrafodelista"/>
+        <w:numPr>
+          <w:ilvl w:val="0"/>
+          <w:numId w:val="3"/>
+        </w:numPr>
+        <w:rPr>
+          <w:b/>
+        </w:rPr>
+      </w:pPr>
+      <w:r>
+        <w:rPr>
+          <w:b/>
+        </w:rPr>
+        <w:t>Criterio de Aceptación:</w:t>
+      </w:r>
+      <w:r>
+        <w:rPr>
+          <w:b/>
+        </w:rPr>
+        <w:t>-</w:t>
+      </w:r>
+    </w:p>
+    <w:p>
+      <w:pPr>
+        <w:pStyle w:val="Prrafodelista"/>
+        <w:numPr>
+          <w:ilvl w:val="0"/>
+          <w:numId w:val="3"/>
+        </w:numPr>
+        <w:rPr>
+          <w:b/>
+        </w:rPr>
+      </w:pPr>
+      <w:r>
+        <w:rPr>
+          <w:b/>
+        </w:rPr>
+        <w:t>Discusiones:</w:t>
+      </w:r>
+      <w:r>
+        <w:t xml:space="preserve"> </w:t>
+      </w:r>
+    </w:p>
+    <w:p>
+      <w:pPr>
+        <w:pStyle w:val="Prrafodelista"/>
+        <w:numPr>
+          <w:ilvl w:val="0"/>
+          <w:numId w:val="3"/>
+        </w:numPr>
+      </w:pPr>
+      <w:r>
+        <w:rPr>
+          <w:b/>
+        </w:rPr>
+        <w:t>Estimación:</w:t>
+      </w:r>
+      <w:r>
+        <w:tab/>
+        <w:t>2,00</w:t>
+      </w:r>
+      <w:r>
+        <w:tab/>
+      </w:r>
+    </w:p>
+    <w:p>
+      <w:pPr>
+        <w:pStyle w:val="Prrafodelista"/>
+        <w:numPr>
+          <w:ilvl w:val="0"/>
+          <w:numId w:val="3"/>
+        </w:numPr>
+      </w:pPr>
+      <w:proofErr w:type="spellStart"/>
+      <w:r>
+        <w:rPr>
+          <w:b/>
+        </w:rPr>
+        <w:t>Product</w:t>
+      </w:r>
+      <w:proofErr w:type="spellEnd"/>
+      <w:r>
+        <w:rPr>
+          <w:b/>
+        </w:rPr>
+        <w:t xml:space="preserve"> </w:t>
+      </w:r>
+      <w:proofErr w:type="spellStart"/>
+      <w:r>
+        <w:rPr>
+          <w:b/>
+        </w:rPr>
+        <w:t>Owner</w:t>
+      </w:r>
+      <w:proofErr w:type="spellEnd"/>
+      <w:r>
+        <w:rPr>
+          <w:b/>
+        </w:rPr>
+        <w:t>:</w:t>
+      </w:r>
+      <w:r>
+        <w:t xml:space="preserve"> Pedro </w:t>
+      </w:r>
+      <w:proofErr w:type="spellStart"/>
+      <w:r>
+        <w:t>Bazan</w:t>
+      </w:r>
+      <w:proofErr w:type="spellEnd"/>
+    </w:p>
+    <w:p>
+      <w:pPr>
+        <w:pStyle w:val="Prrafodelista"/>
+        <w:numPr>
+          <w:ilvl w:val="0"/>
+          <w:numId w:val="3"/>
+        </w:numPr>
+      </w:pPr>
+      <w:r>
+        <w:rPr>
+          <w:b/>
+        </w:rPr>
+        <w:t>Responsables:</w:t>
+      </w:r>
+      <w:r>
+        <w:rPr>
+          <w:b/>
+        </w:rPr>
+        <w:tab/>
+      </w:r>
+      <w:r>
+        <w:t xml:space="preserve"> Laura </w:t>
+      </w:r>
+      <w:proofErr w:type="spellStart"/>
+      <w:r>
+        <w:t>Pastorino</w:t>
+      </w:r>
+      <w:proofErr w:type="spellEnd"/>
+      <w:r>
+        <w:t xml:space="preserve"> </w:t>
+      </w:r>
+    </w:p>
+    <w:p>
+      <w:pPr>
+        <w:pStyle w:val="Prrafodelista"/>
+        <w:numPr>
+          <w:ilvl w:val="0"/>
+          <w:numId w:val="3"/>
+        </w:numPr>
+      </w:pPr>
+      <w:r>
+        <w:rPr>
+          <w:b/>
+        </w:rPr>
+        <w:t>Prioridad:</w:t>
+      </w:r>
+      <w:r>
+        <w:tab/>
+        <w:t>Alto</w:t>
+      </w:r>
+      <w:r>
+        <w:tab/>
+      </w:r>
+    </w:p>
+    <w:p>
+      <w:pPr>
+        <w:pStyle w:val="Prrafodelista"/>
+        <w:numPr>
+          <w:ilvl w:val="0"/>
+          <w:numId w:val="3"/>
+        </w:numPr>
+      </w:pPr>
+      <w:r>
+        <w:rPr>
+          <w:b/>
+        </w:rPr>
+        <w:t>Complejidad:</w:t>
+      </w:r>
+      <w:r>
+        <w:tab/>
+        <w:t>Medio</w:t>
+      </w:r>
+    </w:p>
+    <w:p>
+      <w:pPr>
+        <w:pStyle w:val="Ttulo3"/>
+      </w:pPr>
+      <w:bookmarkStart w:id="11" w:name="_Toc342963471"/>
+      <w:proofErr w:type="spellStart"/>
+      <w:r>
+        <w:t>User</w:t>
+      </w:r>
+      <w:proofErr w:type="spellEnd"/>
+      <w:r>
+        <w:t xml:space="preserve"> </w:t>
+      </w:r>
+      <w:proofErr w:type="spellStart"/>
+      <w:r>
+        <w:t>Story</w:t>
+      </w:r>
+      <w:proofErr w:type="spellEnd"/>
+      <w:r>
+        <w:t xml:space="preserve"> Nº 7</w:t>
+      </w:r>
+      <w:bookmarkEnd w:id="11"/>
+      <w:r>
+        <w:t>9</w:t>
+      </w:r>
+    </w:p>
+    <w:p>
+      <w:pPr>
+        <w:pStyle w:val="Prrafodelista"/>
+        <w:numPr>
+          <w:ilvl w:val="0"/>
+          <w:numId w:val="3"/>
+        </w:numPr>
+        <w:rPr>
+          <w:b/>
+        </w:rPr>
+      </w:pPr>
+      <w:r>
+        <w:rPr>
+          <w:b/>
+          <w:lang w:val="en-US"/>
+        </w:rPr>
+        <w:t>ID-Version One-:</w:t>
+      </w:r>
+      <w:r>
+        <w:rPr>
+          <w:b/>
+          <w:lang w:val="en-US"/>
+        </w:rPr>
+        <w:tab/>
+      </w:r>
+    </w:p>
+    <w:p>
+      <w:pPr>
+        <w:pStyle w:val="Prrafodelista"/>
+        <w:numPr>
+          <w:ilvl w:val="0"/>
+          <w:numId w:val="3"/>
+        </w:numPr>
+      </w:pPr>
+      <w:r>
+        <w:rPr>
+          <w:b/>
+        </w:rPr>
+        <w:t>Titulo:</w:t>
+      </w:r>
+      <w:r>
+        <w:rPr>
+          <w:b/>
+        </w:rPr>
+        <w:tab/>
+      </w:r>
+      <w:r>
+        <w:t xml:space="preserve">79. Como Moderador de Foro  necesito poder crear nuevos </w:t>
+      </w:r>
+      <w:proofErr w:type="spellStart"/>
+      <w:r>
+        <w:t>Topicos</w:t>
+      </w:r>
+      <w:proofErr w:type="spellEnd"/>
+      <w:r>
+        <w:t xml:space="preserve"> dentro del Foro para compartir con toda la </w:t>
+      </w:r>
+      <w:proofErr w:type="spellStart"/>
+      <w:r>
+        <w:t>institucion</w:t>
+      </w:r>
+      <w:proofErr w:type="spellEnd"/>
+      <w:r>
+        <w:t xml:space="preserve"> (colegio)  para que se creen nuevos hilos de </w:t>
+      </w:r>
+      <w:proofErr w:type="spellStart"/>
+      <w:r>
+        <w:t>conversacion</w:t>
+      </w:r>
+      <w:proofErr w:type="spellEnd"/>
+      <w:r>
+        <w:t xml:space="preserve"> y </w:t>
+      </w:r>
+      <w:proofErr w:type="spellStart"/>
+      <w:r>
+        <w:t>participacion</w:t>
+      </w:r>
+      <w:proofErr w:type="spellEnd"/>
+      <w:r>
+        <w:t xml:space="preserve"> sobre temas que conciernen a la </w:t>
+      </w:r>
+      <w:proofErr w:type="spellStart"/>
+      <w:r>
+        <w:t>institucion</w:t>
+      </w:r>
+      <w:proofErr w:type="spellEnd"/>
+      <w:r>
+        <w:t xml:space="preserve"> completa.</w:t>
+      </w:r>
+    </w:p>
+    <w:p>
+      <w:pPr>
+        <w:pStyle w:val="Prrafodelista"/>
+        <w:numPr>
+          <w:ilvl w:val="0"/>
+          <w:numId w:val="3"/>
+        </w:numPr>
+        <w:rPr>
+          <w:lang w:val="en-US"/>
+        </w:rPr>
+      </w:pPr>
+      <w:r>
+        <w:rPr>
+          <w:b/>
+          <w:lang w:val="en-US"/>
+        </w:rPr>
+        <w:t xml:space="preserve">Project: </w:t>
+      </w:r>
+      <w:r>
+        <w:rPr>
+          <w:lang w:val="en-US"/>
+        </w:rPr>
+        <w:t>BLPM Product Backlog</w:t>
+      </w:r>
+    </w:p>
+    <w:p>
+      <w:pPr>
+        <w:pStyle w:val="Prrafodelista"/>
+        <w:numPr>
+          <w:ilvl w:val="0"/>
+          <w:numId w:val="3"/>
+        </w:numPr>
+        <w:rPr>
+          <w:b/>
+          <w:lang w:val="en-US"/>
+        </w:rPr>
+      </w:pPr>
+      <w:r>
+        <w:rPr>
+          <w:b/>
+          <w:lang w:val="en-US"/>
+        </w:rPr>
+        <w:t>Sprint:</w:t>
+      </w:r>
+      <w:r>
+        <w:rPr>
+          <w:b/>
+          <w:lang w:val="en-US"/>
+        </w:rPr>
+        <w:tab/>
+      </w:r>
+      <w:r>
+        <w:rPr>
+          <w:b/>
+          <w:lang w:val="en-US"/>
+        </w:rPr>
+        <w:t>8</w:t>
+      </w:r>
+      <w:r>
+        <w:rPr>
+          <w:b/>
+          <w:lang w:val="en-US"/>
+        </w:rPr>
+        <w:tab/>
+      </w:r>
+    </w:p>
+    <w:p>
+      <w:pPr>
+        <w:pStyle w:val="Prrafodelista"/>
+        <w:numPr>
+          <w:ilvl w:val="0"/>
+          <w:numId w:val="3"/>
+        </w:numPr>
+      </w:pPr>
+      <w:r>
+        <w:rPr>
+          <w:b/>
+        </w:rPr>
+        <w:t>Descripción:</w:t>
+      </w:r>
+      <w:r>
+        <w:t xml:space="preserve"> </w:t>
+      </w:r>
+    </w:p>
+    <w:p>
+      <w:pPr>
+        <w:pStyle w:val="Prrafodelista"/>
+        <w:numPr>
+          <w:ilvl w:val="0"/>
+          <w:numId w:val="3"/>
+        </w:numPr>
+      </w:pPr>
+      <w:r>
+        <w:rPr>
+          <w:b/>
+        </w:rPr>
+        <w:t>Supuestos:</w:t>
+      </w:r>
+      <w:r>
+        <w:t xml:space="preserve"> -</w:t>
+      </w:r>
+    </w:p>
+    <w:p>
+      <w:pPr>
+        <w:pStyle w:val="Prrafodelista"/>
+        <w:numPr>
+          <w:ilvl w:val="0"/>
+          <w:numId w:val="3"/>
+        </w:numPr>
+      </w:pPr>
+      <w:r>
+        <w:rPr>
+          <w:b/>
+        </w:rPr>
+        <w:t xml:space="preserve">Precondición: </w:t>
+      </w:r>
+    </w:p>
+    <w:p>
+      <w:pPr>
+        <w:pStyle w:val="Prrafodelista"/>
+        <w:numPr>
+          <w:ilvl w:val="0"/>
+          <w:numId w:val="3"/>
+        </w:numPr>
+      </w:pPr>
+      <w:r>
+        <w:rPr>
+          <w:b/>
+        </w:rPr>
+        <w:t xml:space="preserve">Post Condición: </w:t>
+      </w:r>
+    </w:p>
+    <w:p>
+      <w:pPr>
+        <w:pStyle w:val="Prrafodelista"/>
+        <w:numPr>
+          <w:ilvl w:val="0"/>
+          <w:numId w:val="3"/>
+        </w:numPr>
+      </w:pPr>
+      <w:r>
+        <w:rPr>
+          <w:b/>
+        </w:rPr>
+        <w:t>Reglas de Negocio:</w:t>
+      </w:r>
+      <w:r>
+        <w:t xml:space="preserve"> </w:t>
+      </w:r>
+    </w:p>
+    <w:p>
+      <w:pPr>
+        <w:pStyle w:val="Prrafodelista"/>
+        <w:numPr>
+          <w:ilvl w:val="0"/>
+          <w:numId w:val="3"/>
+        </w:numPr>
+        <w:rPr>
+          <w:b/>
+        </w:rPr>
+      </w:pPr>
+      <w:r>
+        <w:rPr>
+          <w:b/>
+        </w:rPr>
+        <w:t>Criterio de Aceptación:</w:t>
+      </w:r>
+      <w:r>
+        <w:rPr>
+          <w:b/>
+        </w:rPr>
+        <w:t>-</w:t>
+      </w:r>
+    </w:p>
+    <w:p>
+      <w:pPr>
+        <w:pStyle w:val="Prrafodelista"/>
+        <w:numPr>
+          <w:ilvl w:val="0"/>
+          <w:numId w:val="3"/>
+        </w:numPr>
+        <w:rPr>
+          <w:b/>
+        </w:rPr>
+      </w:pPr>
+      <w:r>
+        <w:rPr>
+          <w:b/>
+        </w:rPr>
+        <w:t>Discusiones:</w:t>
+      </w:r>
+      <w:r>
+        <w:t xml:space="preserve"> </w:t>
+      </w:r>
+    </w:p>
+    <w:p>
+      <w:pPr>
+        <w:pStyle w:val="Prrafodelista"/>
+        <w:numPr>
+          <w:ilvl w:val="0"/>
+          <w:numId w:val="3"/>
+        </w:numPr>
+      </w:pPr>
+      <w:r>
+        <w:rPr>
+          <w:b/>
+        </w:rPr>
+        <w:t>Estimación:</w:t>
+      </w:r>
+      <w:r>
+        <w:tab/>
+        <w:t>2,00</w:t>
+      </w:r>
+      <w:r>
+        <w:tab/>
+      </w:r>
+    </w:p>
+    <w:p>
+      <w:pPr>
+        <w:pStyle w:val="Prrafodelista"/>
+        <w:numPr>
+          <w:ilvl w:val="0"/>
+          <w:numId w:val="3"/>
+        </w:numPr>
+      </w:pPr>
+      <w:proofErr w:type="spellStart"/>
+      <w:r>
+        <w:rPr>
+          <w:b/>
+        </w:rPr>
+        <w:t>Product</w:t>
+      </w:r>
+      <w:proofErr w:type="spellEnd"/>
+      <w:r>
+        <w:rPr>
+          <w:b/>
+        </w:rPr>
+        <w:t xml:space="preserve"> </w:t>
+      </w:r>
+      <w:proofErr w:type="spellStart"/>
+      <w:r>
+        <w:rPr>
+          <w:b/>
+        </w:rPr>
+        <w:t>Owner</w:t>
+      </w:r>
+      <w:proofErr w:type="spellEnd"/>
+      <w:r>
+        <w:rPr>
+          <w:b/>
+        </w:rPr>
+        <w:t>:</w:t>
+      </w:r>
+      <w:r>
+        <w:t xml:space="preserve"> Pedro </w:t>
+      </w:r>
+      <w:proofErr w:type="spellStart"/>
+      <w:r>
+        <w:t>Bazan</w:t>
+      </w:r>
+      <w:proofErr w:type="spellEnd"/>
+    </w:p>
+    <w:p>
+      <w:pPr>
+        <w:pStyle w:val="Prrafodelista"/>
+        <w:numPr>
+          <w:ilvl w:val="0"/>
+          <w:numId w:val="3"/>
+        </w:numPr>
+      </w:pPr>
+      <w:r>
+        <w:rPr>
+          <w:b/>
+        </w:rPr>
+        <w:t>Responsables:</w:t>
+      </w:r>
+      <w:r>
+        <w:rPr>
+          <w:b/>
+        </w:rPr>
+        <w:tab/>
+      </w:r>
+      <w:r>
+        <w:t xml:space="preserve"> Laura </w:t>
+      </w:r>
+      <w:proofErr w:type="spellStart"/>
+      <w:r>
+        <w:t>Pastorino</w:t>
+      </w:r>
+      <w:proofErr w:type="spellEnd"/>
+      <w:r>
+        <w:t xml:space="preserve"> </w:t>
+      </w:r>
+    </w:p>
+    <w:p>
+      <w:pPr>
+        <w:pStyle w:val="Prrafodelista"/>
+        <w:numPr>
+          <w:ilvl w:val="0"/>
+          <w:numId w:val="3"/>
+        </w:numPr>
+      </w:pPr>
+      <w:r>
+        <w:rPr>
+          <w:b/>
+        </w:rPr>
+        <w:t>Prioridad:</w:t>
+      </w:r>
+      <w:r>
+        <w:tab/>
+        <w:t>Alto</w:t>
+      </w:r>
+      <w:r>
+        <w:tab/>
+      </w:r>
+    </w:p>
+    <w:p>
+      <w:pPr>
         <w:ind w:firstLine="0"/>
       </w:pPr>
       <w:r>
-        <w:t xml:space="preserve">77. Como </w:t>
-      </w:r>
+        <w:rPr>
+          <w:b/>
+        </w:rPr>
+        <w:t>Complejidad:</w:t>
+      </w:r>
+      <w:r>
+        <w:tab/>
+        <w:t>Medio</w:t>
+      </w:r>
+    </w:p>
+    <w:p>
+      <w:pPr>
+        <w:pStyle w:val="Ttulo3"/>
+      </w:pPr>
+      <w:bookmarkStart w:id="12" w:name="_Toc342963472"/>
       <w:proofErr w:type="spellStart"/>
       <w:r>
-        <w:t>posteador</w:t>
+        <w:t>User</w:t>
       </w:r>
       <w:proofErr w:type="spellEnd"/>
       <w:r>
-        <w:t xml:space="preserve"> de foro, necesito tener acceso a distintos TOPICOS dentro del Foro, con el objeto de participar de distintas </w:t>
+        <w:t xml:space="preserve"> </w:t>
       </w:r>
       <w:proofErr w:type="spellStart"/>
       <w:r>
-        <w:t>tematica</w:t>
+        <w:t>Story</w:t>
       </w:r>
       <w:proofErr w:type="spellEnd"/>
       <w:r>
-        <w:t xml:space="preserve"> dentro de la </w:t>
+        <w:t xml:space="preserve"> Nº </w:t>
+      </w:r>
+      <w:bookmarkEnd w:id="12"/>
+      <w:r>
+        <w:t>81</w:t>
+      </w:r>
+    </w:p>
+    <w:p>
+      <w:pPr>
+        <w:pStyle w:val="Prrafodelista"/>
+        <w:numPr>
+          <w:ilvl w:val="0"/>
+          <w:numId w:val="3"/>
+        </w:numPr>
+        <w:rPr>
+          <w:b/>
+        </w:rPr>
+      </w:pPr>
+      <w:r>
+        <w:rPr>
+          <w:b/>
+          <w:lang w:val="en-US"/>
+        </w:rPr>
+        <w:t>ID-Version One-:</w:t>
+      </w:r>
+      <w:r>
+        <w:rPr>
+          <w:b/>
+          <w:lang w:val="en-US"/>
+        </w:rPr>
+        <w:tab/>
+      </w:r>
+    </w:p>
+    <w:p>
+      <w:pPr>
+        <w:pStyle w:val="Prrafodelista"/>
+        <w:numPr>
+          <w:ilvl w:val="0"/>
+          <w:numId w:val="3"/>
+        </w:numPr>
+        <w:rPr>
+          <w:sz w:val="20"/>
+          <w:szCs w:val="20"/>
+        </w:rPr>
+      </w:pPr>
+      <w:r>
+        <w:rPr>
+          <w:b/>
+        </w:rPr>
+        <w:t>Titulo:</w:t>
+      </w:r>
+      <w:r>
+        <w:rPr>
+          <w:b/>
+        </w:rPr>
+        <w:tab/>
+      </w:r>
+      <w:r>
+        <w:rPr>
+          <w:sz w:val="20"/>
+          <w:szCs w:val="20"/>
+        </w:rPr>
+        <w:t xml:space="preserve">81. Como Moderador de Foro necesito poder crear nuevos </w:t>
       </w:r>
       <w:proofErr w:type="spellStart"/>
       <w:r>
-        <w:t>seccion</w:t>
+        <w:rPr>
+          <w:sz w:val="20"/>
+          <w:szCs w:val="20"/>
+        </w:rPr>
+        <w:t>Topicos</w:t>
       </w:r>
       <w:proofErr w:type="spellEnd"/>
       <w:r>
-        <w:t xml:space="preserve"> Foro.</w:t>
+        <w:rPr>
+          <w:sz w:val="20"/>
+          <w:szCs w:val="20"/>
+        </w:rPr>
+        <w:t xml:space="preserve"> dentro del Foro con destino un curso especifico para que se creen nuevos hilos de </w:t>
+      </w:r>
+      <w:r>
+        <w:rPr>
+          <w:sz w:val="20"/>
+          <w:szCs w:val="20"/>
+        </w:rPr>
+        <w:t>conversación</w:t>
+      </w:r>
+      <w:r>
+        <w:rPr>
+          <w:sz w:val="20"/>
+          <w:szCs w:val="20"/>
+        </w:rPr>
+        <w:t xml:space="preserve"> y </w:t>
+      </w:r>
+      <w:r>
+        <w:rPr>
+          <w:sz w:val="20"/>
+          <w:szCs w:val="20"/>
+        </w:rPr>
+        <w:t>participación</w:t>
+      </w:r>
+      <w:r>
+        <w:rPr>
+          <w:sz w:val="20"/>
+          <w:szCs w:val="20"/>
+        </w:rPr>
+        <w:t xml:space="preserve"> relacionados a dicho curso.</w:t>
+      </w:r>
+    </w:p>
+    <w:p>
+      <w:pPr>
+        <w:pStyle w:val="Prrafodelista"/>
+        <w:numPr>
+          <w:ilvl w:val="0"/>
+          <w:numId w:val="3"/>
+        </w:numPr>
+        <w:rPr>
+          <w:lang w:val="en-US"/>
+        </w:rPr>
+      </w:pPr>
+      <w:r>
+        <w:rPr>
+          <w:b/>
+          <w:lang w:val="en-US"/>
+        </w:rPr>
+        <w:t xml:space="preserve">Project: </w:t>
+      </w:r>
+      <w:r>
+        <w:rPr>
+          <w:lang w:val="en-US"/>
+        </w:rPr>
+        <w:t>BLPM Product Backlog</w:t>
+      </w:r>
+    </w:p>
+    <w:p>
+      <w:pPr>
+        <w:pStyle w:val="Prrafodelista"/>
+        <w:numPr>
+          <w:ilvl w:val="0"/>
+          <w:numId w:val="3"/>
+        </w:numPr>
+        <w:rPr>
+          <w:b/>
+          <w:lang w:val="en-US"/>
+        </w:rPr>
+      </w:pPr>
+      <w:r>
+        <w:rPr>
+          <w:b/>
+          <w:lang w:val="en-US"/>
+        </w:rPr>
+        <w:t>Sprint:</w:t>
+      </w:r>
+      <w:r>
+        <w:rPr>
+          <w:b/>
+          <w:lang w:val="en-US"/>
+        </w:rPr>
+        <w:tab/>
+      </w:r>
+      <w:r>
+        <w:rPr>
+          <w:b/>
+          <w:lang w:val="en-US"/>
+        </w:rPr>
+        <w:t>8</w:t>
+      </w:r>
+      <w:r>
+        <w:rPr>
+          <w:b/>
+          <w:lang w:val="en-US"/>
+        </w:rPr>
+        <w:tab/>
+      </w:r>
+    </w:p>
+    <w:p>
+      <w:pPr>
+        <w:pStyle w:val="Prrafodelista"/>
+        <w:numPr>
+          <w:ilvl w:val="0"/>
+          <w:numId w:val="3"/>
+        </w:numPr>
+      </w:pPr>
+      <w:r>
+        <w:rPr>
+          <w:b/>
+        </w:rPr>
+        <w:t>Descripción:</w:t>
+      </w:r>
+      <w:r>
+        <w:t xml:space="preserve"> </w:t>
+      </w:r>
+    </w:p>
+    <w:p>
+      <w:pPr>
+        <w:pStyle w:val="Prrafodelista"/>
+        <w:numPr>
+          <w:ilvl w:val="0"/>
+          <w:numId w:val="3"/>
+        </w:numPr>
+      </w:pPr>
+      <w:r>
+        <w:rPr>
+          <w:b/>
+        </w:rPr>
+        <w:t>Supuestos:</w:t>
+      </w:r>
+      <w:r>
+        <w:t xml:space="preserve"> -</w:t>
+      </w:r>
+    </w:p>
+    <w:p>
+      <w:pPr>
+        <w:pStyle w:val="Prrafodelista"/>
+        <w:numPr>
+          <w:ilvl w:val="0"/>
+          <w:numId w:val="3"/>
+        </w:numPr>
+      </w:pPr>
+      <w:r>
+        <w:rPr>
+          <w:b/>
+        </w:rPr>
+        <w:t xml:space="preserve">Precondición: </w:t>
+      </w:r>
+    </w:p>
+    <w:p>
+      <w:pPr>
+        <w:pStyle w:val="Prrafodelista"/>
+        <w:numPr>
+          <w:ilvl w:val="0"/>
+          <w:numId w:val="3"/>
+        </w:numPr>
+      </w:pPr>
+      <w:r>
+        <w:rPr>
+          <w:b/>
+        </w:rPr>
+        <w:t xml:space="preserve">Post Condición: </w:t>
+      </w:r>
+    </w:p>
+    <w:p>
+      <w:pPr>
+        <w:pStyle w:val="Prrafodelista"/>
+        <w:numPr>
+          <w:ilvl w:val="0"/>
+          <w:numId w:val="3"/>
+        </w:numPr>
+      </w:pPr>
+      <w:r>
+        <w:rPr>
+          <w:b/>
+        </w:rPr>
+        <w:t>Reglas de Negocio:</w:t>
+      </w:r>
+      <w:r>
+        <w:t xml:space="preserve"> </w:t>
+      </w:r>
+    </w:p>
+    <w:p>
+      <w:pPr>
+        <w:pStyle w:val="Prrafodelista"/>
+        <w:numPr>
+          <w:ilvl w:val="0"/>
+          <w:numId w:val="3"/>
+        </w:numPr>
+        <w:rPr>
+          <w:b/>
+        </w:rPr>
+      </w:pPr>
+      <w:r>
+        <w:rPr>
+          <w:b/>
+        </w:rPr>
+        <w:t>Criterio de Aceptación:</w:t>
+      </w:r>
+      <w:r>
+        <w:rPr>
+          <w:b/>
+        </w:rPr>
+        <w:t>-</w:t>
+      </w:r>
+    </w:p>
+    <w:p>
+      <w:pPr>
+        <w:pStyle w:val="Prrafodelista"/>
+        <w:numPr>
+          <w:ilvl w:val="0"/>
+          <w:numId w:val="3"/>
+        </w:numPr>
+        <w:rPr>
+          <w:b/>
+        </w:rPr>
+      </w:pPr>
+      <w:r>
+        <w:rPr>
+          <w:b/>
+        </w:rPr>
+        <w:lastRenderedPageBreak/>
+        <w:t>Discusiones:</w:t>
+      </w:r>
+      <w:r>
+        <w:t xml:space="preserve"> </w:t>
+      </w:r>
+    </w:p>
+    <w:p>
+      <w:pPr>
+        <w:pStyle w:val="Prrafodelista"/>
+        <w:numPr>
+          <w:ilvl w:val="0"/>
+          <w:numId w:val="3"/>
+        </w:numPr>
+      </w:pPr>
+      <w:r>
+        <w:rPr>
+          <w:b/>
+        </w:rPr>
+        <w:t>Estimación:</w:t>
+      </w:r>
+      <w:r>
+        <w:tab/>
+        <w:t>2,00</w:t>
+      </w:r>
+      <w:r>
+        <w:tab/>
+      </w:r>
+    </w:p>
+    <w:p>
+      <w:pPr>
+        <w:pStyle w:val="Prrafodelista"/>
+        <w:numPr>
+          <w:ilvl w:val="0"/>
+          <w:numId w:val="3"/>
+        </w:numPr>
+      </w:pPr>
+      <w:proofErr w:type="spellStart"/>
+      <w:r>
+        <w:rPr>
+          <w:b/>
+        </w:rPr>
+        <w:t>Product</w:t>
+      </w:r>
+      <w:proofErr w:type="spellEnd"/>
+      <w:r>
+        <w:rPr>
+          <w:b/>
+        </w:rPr>
+        <w:t xml:space="preserve"> </w:t>
+      </w:r>
+      <w:proofErr w:type="spellStart"/>
+      <w:r>
+        <w:rPr>
+          <w:b/>
+        </w:rPr>
+        <w:t>Owner</w:t>
+      </w:r>
+      <w:proofErr w:type="spellEnd"/>
+      <w:r>
+        <w:rPr>
+          <w:b/>
+        </w:rPr>
+        <w:t>:</w:t>
+      </w:r>
+      <w:r>
+        <w:t xml:space="preserve"> Pedro </w:t>
+      </w:r>
+      <w:proofErr w:type="spellStart"/>
+      <w:r>
+        <w:t>Bazan</w:t>
+      </w:r>
+      <w:proofErr w:type="spellEnd"/>
+    </w:p>
+    <w:p>
+      <w:pPr>
+        <w:pStyle w:val="Prrafodelista"/>
+        <w:numPr>
+          <w:ilvl w:val="0"/>
+          <w:numId w:val="3"/>
+        </w:numPr>
+      </w:pPr>
+      <w:r>
+        <w:rPr>
+          <w:b/>
+        </w:rPr>
+        <w:t>Responsables:</w:t>
+      </w:r>
+      <w:r>
+        <w:rPr>
+          <w:b/>
+        </w:rPr>
+        <w:tab/>
+      </w:r>
+      <w:r>
+        <w:t xml:space="preserve"> Laura </w:t>
+      </w:r>
+      <w:proofErr w:type="spellStart"/>
+      <w:r>
+        <w:t>Pastorino</w:t>
+      </w:r>
+      <w:proofErr w:type="spellEnd"/>
+      <w:r>
+        <w:t xml:space="preserve"> </w:t>
+      </w:r>
+    </w:p>
+    <w:p>
+      <w:pPr>
+        <w:pStyle w:val="Prrafodelista"/>
+        <w:numPr>
+          <w:ilvl w:val="0"/>
+          <w:numId w:val="3"/>
+        </w:numPr>
+      </w:pPr>
+      <w:r>
+        <w:rPr>
+          <w:b/>
+        </w:rPr>
+        <w:t>Prioridad:</w:t>
+      </w:r>
+      <w:r>
+        <w:tab/>
+        <w:t>Alto</w:t>
+      </w:r>
+      <w:r>
+        <w:tab/>
+      </w:r>
+    </w:p>
+    <w:p>
+      <w:pPr>
+        <w:ind w:firstLine="0"/>
+      </w:pPr>
+      <w:r>
+        <w:rPr>
+          <w:b/>
+        </w:rPr>
+        <w:t>Complejidad:</w:t>
+      </w:r>
+      <w:r>
+        <w:tab/>
+        <w:t>Medio</w:t>
       </w:r>
     </w:p>
     <w:p>
       <w:pPr>
         <w:pStyle w:val="Ttulo3"/>
       </w:pPr>
-      <w:bookmarkStart w:id="11" w:name="_Toc342963470"/>
+      <w:bookmarkStart w:id="13" w:name="_Toc342963473"/>
+      <w:proofErr w:type="spellStart"/>
+      <w:r>
+        <w:t>User</w:t>
+      </w:r>
+      <w:proofErr w:type="spellEnd"/>
+      <w:r>
+        <w:t xml:space="preserve"> </w:t>
+      </w:r>
+      <w:proofErr w:type="spellStart"/>
+      <w:r>
+        <w:t>Story</w:t>
+      </w:r>
+      <w:proofErr w:type="spellEnd"/>
+      <w:r>
+        <w:t xml:space="preserve"> Nº </w:t>
+      </w:r>
+      <w:bookmarkEnd w:id="13"/>
+      <w:r>
+        <w:t>82</w:t>
+      </w:r>
+    </w:p>
+    <w:p>
+      <w:pPr>
+        <w:pStyle w:val="Prrafodelista"/>
+        <w:numPr>
+          <w:ilvl w:val="0"/>
+          <w:numId w:val="3"/>
+        </w:numPr>
+        <w:rPr>
+          <w:b/>
+        </w:rPr>
+      </w:pPr>
+      <w:r>
+        <w:rPr>
+          <w:b/>
+          <w:lang w:val="en-US"/>
+        </w:rPr>
+        <w:t>ID-Version One-:</w:t>
+      </w:r>
+      <w:r>
+        <w:rPr>
+          <w:b/>
+          <w:lang w:val="en-US"/>
+        </w:rPr>
+        <w:tab/>
+      </w:r>
+    </w:p>
+    <w:p>
+      <w:pPr>
+        <w:pStyle w:val="Prrafodelista"/>
+        <w:numPr>
+          <w:ilvl w:val="0"/>
+          <w:numId w:val="3"/>
+        </w:numPr>
+        <w:rPr>
+          <w:sz w:val="20"/>
+          <w:szCs w:val="20"/>
+        </w:rPr>
+      </w:pPr>
+      <w:r>
+        <w:rPr>
+          <w:b/>
+        </w:rPr>
+        <w:t>Titulo:</w:t>
+      </w:r>
+      <w:r>
+        <w:rPr>
+          <w:b/>
+        </w:rPr>
+        <w:tab/>
+      </w:r>
+      <w:r>
+        <w:rPr>
+          <w:sz w:val="20"/>
+          <w:szCs w:val="20"/>
+        </w:rPr>
+        <w:t xml:space="preserve">82. Como Moderador de Foro, necesito poder eliminar TOPICOS dentro del Foro, con el </w:t>
+      </w:r>
+      <w:proofErr w:type="spellStart"/>
+      <w:r>
+        <w:rPr>
+          <w:sz w:val="20"/>
+          <w:szCs w:val="20"/>
+        </w:rPr>
+        <w:t>proposito</w:t>
+      </w:r>
+      <w:proofErr w:type="spellEnd"/>
+      <w:r>
+        <w:rPr>
+          <w:sz w:val="20"/>
+          <w:szCs w:val="20"/>
+        </w:rPr>
+        <w:t xml:space="preserve"> de restringir temas que sean </w:t>
+      </w:r>
+      <w:proofErr w:type="spellStart"/>
+      <w:r>
+        <w:rPr>
+          <w:sz w:val="20"/>
+          <w:szCs w:val="20"/>
+        </w:rPr>
+        <w:t>iinapropiados</w:t>
+      </w:r>
+      <w:proofErr w:type="spellEnd"/>
+      <w:r>
+        <w:rPr>
+          <w:sz w:val="20"/>
+          <w:szCs w:val="20"/>
+        </w:rPr>
+        <w:t xml:space="preserve"> o que hayan quedado </w:t>
+      </w:r>
+      <w:proofErr w:type="spellStart"/>
+      <w:r>
+        <w:rPr>
+          <w:sz w:val="20"/>
+          <w:szCs w:val="20"/>
+        </w:rPr>
+        <w:t>anacronicos</w:t>
+      </w:r>
+      <w:proofErr w:type="spellEnd"/>
+      <w:r>
+        <w:rPr>
+          <w:sz w:val="20"/>
+          <w:szCs w:val="20"/>
+        </w:rPr>
+        <w:t>.</w:t>
+      </w:r>
+    </w:p>
+    <w:p>
+      <w:pPr>
+        <w:pStyle w:val="Prrafodelista"/>
+        <w:numPr>
+          <w:ilvl w:val="0"/>
+          <w:numId w:val="3"/>
+        </w:numPr>
+      </w:pPr>
+    </w:p>
+    <w:p>
+      <w:pPr>
+        <w:pStyle w:val="Prrafodelista"/>
+        <w:numPr>
+          <w:ilvl w:val="0"/>
+          <w:numId w:val="3"/>
+        </w:numPr>
+        <w:rPr>
+          <w:lang w:val="en-US"/>
+        </w:rPr>
+      </w:pPr>
+      <w:r>
+        <w:rPr>
+          <w:b/>
+          <w:lang w:val="en-US"/>
+        </w:rPr>
+        <w:t xml:space="preserve">Project: </w:t>
+      </w:r>
+      <w:r>
+        <w:rPr>
+          <w:lang w:val="en-US"/>
+        </w:rPr>
+        <w:t>BLPM Product Backlog</w:t>
+      </w:r>
+    </w:p>
+    <w:p>
+      <w:pPr>
+        <w:pStyle w:val="Prrafodelista"/>
+        <w:numPr>
+          <w:ilvl w:val="0"/>
+          <w:numId w:val="3"/>
+        </w:numPr>
+        <w:rPr>
+          <w:b/>
+          <w:lang w:val="en-US"/>
+        </w:rPr>
+      </w:pPr>
+      <w:r>
+        <w:rPr>
+          <w:b/>
+          <w:lang w:val="en-US"/>
+        </w:rPr>
+        <w:t>Sprint:</w:t>
+      </w:r>
+      <w:r>
+        <w:rPr>
+          <w:b/>
+          <w:lang w:val="en-US"/>
+        </w:rPr>
+        <w:tab/>
+      </w:r>
+      <w:r>
+        <w:rPr>
+          <w:b/>
+          <w:lang w:val="en-US"/>
+        </w:rPr>
+        <w:t>8</w:t>
+      </w:r>
+      <w:r>
+        <w:rPr>
+          <w:b/>
+          <w:lang w:val="en-US"/>
+        </w:rPr>
+        <w:tab/>
+      </w:r>
+    </w:p>
+    <w:p>
+      <w:pPr>
+        <w:pStyle w:val="Prrafodelista"/>
+        <w:numPr>
+          <w:ilvl w:val="0"/>
+          <w:numId w:val="3"/>
+        </w:numPr>
+      </w:pPr>
+      <w:r>
+        <w:rPr>
+          <w:b/>
+        </w:rPr>
+        <w:t>Descripción:</w:t>
+      </w:r>
+      <w:r>
+        <w:t xml:space="preserve"> </w:t>
+      </w:r>
+    </w:p>
+    <w:p>
+      <w:pPr>
+        <w:pStyle w:val="Prrafodelista"/>
+        <w:numPr>
+          <w:ilvl w:val="0"/>
+          <w:numId w:val="3"/>
+        </w:numPr>
+      </w:pPr>
+      <w:r>
+        <w:rPr>
+          <w:b/>
+        </w:rPr>
+        <w:t>Supuestos:</w:t>
+      </w:r>
+      <w:r>
+        <w:t xml:space="preserve"> -</w:t>
+      </w:r>
+    </w:p>
+    <w:p>
+      <w:pPr>
+        <w:pStyle w:val="Prrafodelista"/>
+        <w:numPr>
+          <w:ilvl w:val="0"/>
+          <w:numId w:val="3"/>
+        </w:numPr>
+      </w:pPr>
+      <w:r>
+        <w:rPr>
+          <w:b/>
+        </w:rPr>
+        <w:t xml:space="preserve">Precondición: </w:t>
+      </w:r>
+    </w:p>
+    <w:p>
+      <w:pPr>
+        <w:pStyle w:val="Prrafodelista"/>
+        <w:numPr>
+          <w:ilvl w:val="0"/>
+          <w:numId w:val="3"/>
+        </w:numPr>
+      </w:pPr>
+      <w:r>
+        <w:rPr>
+          <w:b/>
+        </w:rPr>
+        <w:t xml:space="preserve">Post Condición: </w:t>
+      </w:r>
+    </w:p>
+    <w:p>
+      <w:pPr>
+        <w:pStyle w:val="Prrafodelista"/>
+        <w:numPr>
+          <w:ilvl w:val="0"/>
+          <w:numId w:val="3"/>
+        </w:numPr>
+      </w:pPr>
+      <w:r>
+        <w:rPr>
+          <w:b/>
+        </w:rPr>
+        <w:t>Reglas de Negocio:</w:t>
+      </w:r>
+      <w:r>
+        <w:t xml:space="preserve"> </w:t>
+      </w:r>
+    </w:p>
+    <w:p>
+      <w:pPr>
+        <w:pStyle w:val="Prrafodelista"/>
+        <w:numPr>
+          <w:ilvl w:val="0"/>
+          <w:numId w:val="3"/>
+        </w:numPr>
+        <w:rPr>
+          <w:b/>
+        </w:rPr>
+      </w:pPr>
+      <w:r>
+        <w:rPr>
+          <w:b/>
+        </w:rPr>
+        <w:t>Criterio de Aceptación:</w:t>
+      </w:r>
+      <w:r>
+        <w:rPr>
+          <w:b/>
+        </w:rPr>
+        <w:t>-</w:t>
+      </w:r>
+    </w:p>
+    <w:p>
+      <w:pPr>
+        <w:pStyle w:val="Prrafodelista"/>
+        <w:numPr>
+          <w:ilvl w:val="0"/>
+          <w:numId w:val="3"/>
+        </w:numPr>
+        <w:rPr>
+          <w:b/>
+        </w:rPr>
+      </w:pPr>
+      <w:r>
+        <w:rPr>
+          <w:b/>
+        </w:rPr>
+        <w:t>Discusiones:</w:t>
+      </w:r>
+      <w:r>
+        <w:t xml:space="preserve"> </w:t>
+      </w:r>
+    </w:p>
+    <w:p>
+      <w:pPr>
+        <w:pStyle w:val="Prrafodelista"/>
+        <w:numPr>
+          <w:ilvl w:val="0"/>
+          <w:numId w:val="3"/>
+        </w:numPr>
+      </w:pPr>
+      <w:r>
+        <w:rPr>
+          <w:b/>
+        </w:rPr>
+        <w:t>Estimación:</w:t>
+      </w:r>
+      <w:r>
+        <w:tab/>
+        <w:t>2,00</w:t>
+      </w:r>
+      <w:r>
+        <w:tab/>
+      </w:r>
+    </w:p>
+    <w:p>
+      <w:pPr>
+        <w:pStyle w:val="Prrafodelista"/>
+        <w:numPr>
+          <w:ilvl w:val="0"/>
+          <w:numId w:val="3"/>
+        </w:numPr>
+      </w:pPr>
+      <w:proofErr w:type="spellStart"/>
+      <w:r>
+        <w:rPr>
+          <w:b/>
+        </w:rPr>
+        <w:t>Product</w:t>
+      </w:r>
+      <w:proofErr w:type="spellEnd"/>
+      <w:r>
+        <w:rPr>
+          <w:b/>
+        </w:rPr>
+        <w:t xml:space="preserve"> </w:t>
+      </w:r>
+      <w:proofErr w:type="spellStart"/>
+      <w:r>
+        <w:rPr>
+          <w:b/>
+        </w:rPr>
+        <w:t>Owner</w:t>
+      </w:r>
+      <w:proofErr w:type="spellEnd"/>
+      <w:r>
+        <w:rPr>
+          <w:b/>
+        </w:rPr>
+        <w:t>:</w:t>
+      </w:r>
+      <w:r>
+        <w:t xml:space="preserve"> Pedro </w:t>
+      </w:r>
+      <w:proofErr w:type="spellStart"/>
+      <w:r>
+        <w:t>Bazan</w:t>
+      </w:r>
+      <w:proofErr w:type="spellEnd"/>
+    </w:p>
+    <w:p>
+      <w:pPr>
+        <w:pStyle w:val="Prrafodelista"/>
+        <w:numPr>
+          <w:ilvl w:val="0"/>
+          <w:numId w:val="3"/>
+        </w:numPr>
+      </w:pPr>
+      <w:r>
+        <w:rPr>
+          <w:b/>
+        </w:rPr>
+        <w:t>Responsables:</w:t>
+      </w:r>
+      <w:r>
+        <w:rPr>
+          <w:b/>
+        </w:rPr>
+        <w:tab/>
+      </w:r>
+      <w:r>
+        <w:t xml:space="preserve"> Laura </w:t>
+      </w:r>
+      <w:proofErr w:type="spellStart"/>
+      <w:r>
+        <w:t>Pastorino</w:t>
+      </w:r>
+      <w:proofErr w:type="spellEnd"/>
+      <w:r>
+        <w:t xml:space="preserve"> </w:t>
+      </w:r>
+    </w:p>
+    <w:p>
+      <w:pPr>
+        <w:pStyle w:val="Prrafodelista"/>
+        <w:numPr>
+          <w:ilvl w:val="0"/>
+          <w:numId w:val="3"/>
+        </w:numPr>
+      </w:pPr>
+      <w:r>
+        <w:rPr>
+          <w:b/>
+        </w:rPr>
+        <w:t>Prioridad:</w:t>
+      </w:r>
+      <w:r>
+        <w:tab/>
+        <w:t>Alto</w:t>
+      </w:r>
+      <w:r>
+        <w:tab/>
+      </w:r>
+    </w:p>
+    <w:p>
+      <w:pPr>
+        <w:ind w:firstLine="0"/>
+      </w:pPr>
+      <w:r>
+        <w:rPr>
+          <w:b/>
+        </w:rPr>
+        <w:t>Complejidad:</w:t>
+      </w:r>
+      <w:r>
+        <w:tab/>
+        <w:t>Medio</w:t>
+      </w:r>
+    </w:p>
+    <w:p>
+      <w:pPr>
+        <w:pStyle w:val="Ttulo3"/>
+      </w:pPr>
+      <w:bookmarkStart w:id="14" w:name="_Toc342963474"/>
+      <w:proofErr w:type="spellStart"/>
+      <w:r>
+        <w:t>User</w:t>
+      </w:r>
+      <w:proofErr w:type="spellEnd"/>
+      <w:r>
+        <w:t xml:space="preserve"> </w:t>
+      </w:r>
+      <w:proofErr w:type="spellStart"/>
+      <w:r>
+        <w:t>Story</w:t>
+      </w:r>
+      <w:proofErr w:type="spellEnd"/>
+      <w:r>
+        <w:t xml:space="preserve"> Nº </w:t>
+      </w:r>
+      <w:bookmarkEnd w:id="14"/>
+      <w:r>
+        <w:t>83</w:t>
+      </w:r>
+    </w:p>
+    <w:p>
+      <w:pPr>
+        <w:pStyle w:val="Prrafodelista"/>
+        <w:numPr>
+          <w:ilvl w:val="0"/>
+          <w:numId w:val="3"/>
+        </w:numPr>
+        <w:rPr>
+          <w:b/>
+        </w:rPr>
+      </w:pPr>
+      <w:r>
+        <w:rPr>
+          <w:b/>
+          <w:lang w:val="en-US"/>
+        </w:rPr>
+        <w:t>ID-Version One-:</w:t>
+      </w:r>
+      <w:r>
+        <w:rPr>
+          <w:b/>
+          <w:lang w:val="en-US"/>
+        </w:rPr>
+        <w:tab/>
+      </w:r>
+    </w:p>
+    <w:p>
+      <w:pPr>
+        <w:pStyle w:val="Prrafodelista"/>
+        <w:numPr>
+          <w:ilvl w:val="0"/>
+          <w:numId w:val="3"/>
+        </w:numPr>
+        <w:rPr>
+          <w:sz w:val="20"/>
+          <w:szCs w:val="20"/>
+        </w:rPr>
+      </w:pPr>
+      <w:r>
+        <w:rPr>
+          <w:b/>
+        </w:rPr>
+        <w:t>Titulo:</w:t>
+      </w:r>
+      <w:r>
+        <w:rPr>
+          <w:b/>
+        </w:rPr>
+        <w:tab/>
+      </w:r>
+      <w:r>
+        <w:rPr>
+          <w:sz w:val="20"/>
+          <w:szCs w:val="20"/>
+        </w:rPr>
+        <w:t xml:space="preserve">83. Como Moderador de Foro, necesito tener la posibilidad de eliminar comentarios que sean inapropiados dentro de los hilos de </w:t>
+      </w:r>
+      <w:proofErr w:type="spellStart"/>
+      <w:r>
+        <w:rPr>
+          <w:sz w:val="20"/>
+          <w:szCs w:val="20"/>
+        </w:rPr>
+        <w:t>conversacion</w:t>
+      </w:r>
+      <w:proofErr w:type="spellEnd"/>
+      <w:r>
+        <w:rPr>
+          <w:sz w:val="20"/>
+          <w:szCs w:val="20"/>
+        </w:rPr>
+        <w:t xml:space="preserve"> del Foro.</w:t>
+      </w:r>
+    </w:p>
+    <w:p>
+      <w:pPr>
+        <w:pStyle w:val="Prrafodelista"/>
+        <w:numPr>
+          <w:ilvl w:val="0"/>
+          <w:numId w:val="3"/>
+        </w:numPr>
+      </w:pPr>
+    </w:p>
+    <w:p>
+      <w:pPr>
+        <w:pStyle w:val="Prrafodelista"/>
+        <w:numPr>
+          <w:ilvl w:val="0"/>
+          <w:numId w:val="3"/>
+        </w:numPr>
+        <w:rPr>
+          <w:lang w:val="en-US"/>
+        </w:rPr>
+      </w:pPr>
+      <w:r>
+        <w:rPr>
+          <w:b/>
+          <w:lang w:val="en-US"/>
+        </w:rPr>
+        <w:t xml:space="preserve">Project: </w:t>
+      </w:r>
+      <w:r>
+        <w:rPr>
+          <w:lang w:val="en-US"/>
+        </w:rPr>
+        <w:t>BLPM Product Backlog</w:t>
+      </w:r>
+    </w:p>
+    <w:p>
+      <w:pPr>
+        <w:pStyle w:val="Prrafodelista"/>
+        <w:numPr>
+          <w:ilvl w:val="0"/>
+          <w:numId w:val="3"/>
+        </w:numPr>
+        <w:rPr>
+          <w:b/>
+          <w:lang w:val="en-US"/>
+        </w:rPr>
+      </w:pPr>
+      <w:r>
+        <w:rPr>
+          <w:b/>
+          <w:lang w:val="en-US"/>
+        </w:rPr>
+        <w:t>Sprint:</w:t>
+      </w:r>
+      <w:r>
+        <w:rPr>
+          <w:b/>
+          <w:lang w:val="en-US"/>
+        </w:rPr>
+        <w:tab/>
+      </w:r>
+      <w:r>
+        <w:rPr>
+          <w:b/>
+          <w:lang w:val="en-US"/>
+        </w:rPr>
+        <w:t>8</w:t>
+      </w:r>
+      <w:r>
+        <w:rPr>
+          <w:b/>
+          <w:lang w:val="en-US"/>
+        </w:rPr>
+        <w:tab/>
+      </w:r>
+    </w:p>
+    <w:p>
+      <w:pPr>
+        <w:pStyle w:val="Prrafodelista"/>
+        <w:numPr>
+          <w:ilvl w:val="0"/>
+          <w:numId w:val="3"/>
+        </w:numPr>
+      </w:pPr>
+      <w:r>
+        <w:rPr>
+          <w:b/>
+        </w:rPr>
+        <w:t>Descripción:</w:t>
+      </w:r>
+      <w:r>
+        <w:t xml:space="preserve"> </w:t>
+      </w:r>
+    </w:p>
+    <w:p>
+      <w:pPr>
+        <w:pStyle w:val="Prrafodelista"/>
+        <w:numPr>
+          <w:ilvl w:val="0"/>
+          <w:numId w:val="3"/>
+        </w:numPr>
+      </w:pPr>
+      <w:r>
+        <w:rPr>
+          <w:b/>
+        </w:rPr>
+        <w:t>Supuestos:</w:t>
+      </w:r>
+      <w:r>
+        <w:t xml:space="preserve"> -</w:t>
+      </w:r>
+    </w:p>
+    <w:p>
+      <w:pPr>
+        <w:pStyle w:val="Prrafodelista"/>
+        <w:numPr>
+          <w:ilvl w:val="0"/>
+          <w:numId w:val="3"/>
+        </w:numPr>
+      </w:pPr>
+      <w:r>
+        <w:rPr>
+          <w:b/>
+        </w:rPr>
+        <w:t xml:space="preserve">Precondición: </w:t>
+      </w:r>
+    </w:p>
+    <w:p>
+      <w:pPr>
+        <w:pStyle w:val="Prrafodelista"/>
+        <w:numPr>
+          <w:ilvl w:val="0"/>
+          <w:numId w:val="3"/>
+        </w:numPr>
+      </w:pPr>
+      <w:r>
+        <w:rPr>
+          <w:b/>
+        </w:rPr>
+        <w:t xml:space="preserve">Post Condición: </w:t>
+      </w:r>
+    </w:p>
+    <w:p>
+      <w:pPr>
+        <w:pStyle w:val="Prrafodelista"/>
+        <w:numPr>
+          <w:ilvl w:val="0"/>
+          <w:numId w:val="3"/>
+        </w:numPr>
+      </w:pPr>
+      <w:r>
+        <w:rPr>
+          <w:b/>
+        </w:rPr>
+        <w:t>Reglas de Negocio:</w:t>
+      </w:r>
+      <w:r>
+        <w:t xml:space="preserve"> </w:t>
+      </w:r>
+    </w:p>
+    <w:p>
+      <w:pPr>
+        <w:pStyle w:val="Prrafodelista"/>
+        <w:numPr>
+          <w:ilvl w:val="0"/>
+          <w:numId w:val="3"/>
+        </w:numPr>
+        <w:rPr>
+          <w:b/>
+        </w:rPr>
+      </w:pPr>
+      <w:r>
+        <w:rPr>
+          <w:b/>
+        </w:rPr>
+        <w:t>Criterio de Aceptación:</w:t>
+      </w:r>
+      <w:r>
+        <w:rPr>
+          <w:b/>
+        </w:rPr>
+        <w:t>-</w:t>
+      </w:r>
+    </w:p>
+    <w:p>
+      <w:pPr>
+        <w:pStyle w:val="Prrafodelista"/>
+        <w:numPr>
+          <w:ilvl w:val="0"/>
+          <w:numId w:val="3"/>
+        </w:numPr>
+        <w:rPr>
+          <w:b/>
+        </w:rPr>
+      </w:pPr>
+      <w:r>
+        <w:rPr>
+          <w:b/>
+        </w:rPr>
+        <w:t>Discusiones:</w:t>
+      </w:r>
+      <w:r>
+        <w:t xml:space="preserve"> </w:t>
+      </w:r>
+    </w:p>
+    <w:p>
+      <w:pPr>
+        <w:pStyle w:val="Prrafodelista"/>
+        <w:numPr>
+          <w:ilvl w:val="0"/>
+          <w:numId w:val="3"/>
+        </w:numPr>
+      </w:pPr>
+      <w:r>
+        <w:rPr>
+          <w:b/>
+        </w:rPr>
+        <w:t>Estimación:</w:t>
+      </w:r>
+      <w:r>
+        <w:tab/>
+        <w:t>2,00</w:t>
+      </w:r>
+      <w:r>
+        <w:tab/>
+      </w:r>
+    </w:p>
+    <w:p>
+      <w:pPr>
+        <w:pStyle w:val="Prrafodelista"/>
+        <w:numPr>
+          <w:ilvl w:val="0"/>
+          <w:numId w:val="3"/>
+        </w:numPr>
+      </w:pPr>
+      <w:proofErr w:type="spellStart"/>
+      <w:r>
+        <w:rPr>
+          <w:b/>
+        </w:rPr>
+        <w:t>Product</w:t>
+      </w:r>
+      <w:proofErr w:type="spellEnd"/>
+      <w:r>
+        <w:rPr>
+          <w:b/>
+        </w:rPr>
+        <w:t xml:space="preserve"> </w:t>
+      </w:r>
+      <w:proofErr w:type="spellStart"/>
+      <w:r>
+        <w:rPr>
+          <w:b/>
+        </w:rPr>
+        <w:t>Owner</w:t>
+      </w:r>
+      <w:proofErr w:type="spellEnd"/>
+      <w:r>
+        <w:rPr>
+          <w:b/>
+        </w:rPr>
+        <w:t>:</w:t>
+      </w:r>
+      <w:r>
+        <w:t xml:space="preserve"> Pedro </w:t>
+      </w:r>
+      <w:proofErr w:type="spellStart"/>
+      <w:r>
+        <w:t>Bazan</w:t>
+      </w:r>
+      <w:proofErr w:type="spellEnd"/>
+    </w:p>
+    <w:p>
+      <w:pPr>
+        <w:pStyle w:val="Prrafodelista"/>
+        <w:numPr>
+          <w:ilvl w:val="0"/>
+          <w:numId w:val="3"/>
+        </w:numPr>
+      </w:pPr>
+      <w:r>
+        <w:rPr>
+          <w:b/>
+        </w:rPr>
+        <w:t>Responsables:</w:t>
+      </w:r>
+      <w:r>
+        <w:rPr>
+          <w:b/>
+        </w:rPr>
+        <w:tab/>
+      </w:r>
+      <w:r>
+        <w:t xml:space="preserve"> Laura </w:t>
+      </w:r>
+      <w:proofErr w:type="spellStart"/>
+      <w:r>
+        <w:t>Pastorino</w:t>
+      </w:r>
+      <w:proofErr w:type="spellEnd"/>
+      <w:r>
+        <w:t xml:space="preserve"> </w:t>
+      </w:r>
+    </w:p>
+    <w:p>
+      <w:pPr>
+        <w:pStyle w:val="Prrafodelista"/>
+        <w:numPr>
+          <w:ilvl w:val="0"/>
+          <w:numId w:val="3"/>
+        </w:numPr>
+      </w:pPr>
+      <w:r>
+        <w:rPr>
+          <w:b/>
+        </w:rPr>
+        <w:t>Prioridad:</w:t>
+      </w:r>
+      <w:r>
+        <w:tab/>
+        <w:t>Alto</w:t>
+      </w:r>
+      <w:r>
+        <w:tab/>
+      </w:r>
+    </w:p>
+    <w:p>
+      <w:pPr>
+        <w:ind w:firstLine="0"/>
+      </w:pPr>
+      <w:r>
+        <w:rPr>
+          <w:b/>
+        </w:rPr>
+        <w:t>Complejidad:</w:t>
+      </w:r>
+      <w:r>
+        <w:tab/>
+        <w:t>Medio</w:t>
+      </w:r>
+    </w:p>
+    <w:p>
+      <w:pPr>
+        <w:pStyle w:val="Ttulo3"/>
+      </w:pPr>
+      <w:bookmarkStart w:id="15" w:name="_Toc342963475"/>
       <w:proofErr w:type="spellStart"/>
       <w:r>
         <w:lastRenderedPageBreak/>
@@ -6848,9 +9117,12 @@
       </w:r>
       <w:proofErr w:type="spellEnd"/>
       <w:r>
-        <w:t xml:space="preserve"> Nº 76</w:t>
-      </w:r>
-      <w:bookmarkEnd w:id="11"/>
+        <w:t xml:space="preserve"> Nº </w:t>
+      </w:r>
+      <w:bookmarkEnd w:id="15"/>
+      <w:r>
+        <w:t>84</w:t>
+      </w:r>
     </w:p>
     <w:p>
       <w:pPr>
@@ -6885,6 +9157,10 @@
           <w:ilvl w:val="0"/>
           <w:numId w:val="3"/>
         </w:numPr>
+        <w:rPr>
+          <w:sz w:val="20"/>
+          <w:szCs w:val="20"/>
+        </w:rPr>
       </w:pPr>
       <w:r>
         <w:rPr>
@@ -6898,6 +9174,43 @@
         </w:rPr>
         <w:tab/>
       </w:r>
+      <w:r>
+        <w:rPr>
+          <w:sz w:val="20"/>
+          <w:szCs w:val="20"/>
+        </w:rPr>
+        <w:t xml:space="preserve">84. Como moderador de Foro, necesito tener la posibilidad de agregar Usuarios a </w:t>
+      </w:r>
+      <w:r>
+        <w:rPr>
+          <w:sz w:val="20"/>
+          <w:szCs w:val="20"/>
+        </w:rPr>
+        <w:t>Tópicos</w:t>
+      </w:r>
+      <w:r>
+        <w:rPr>
+          <w:sz w:val="20"/>
+          <w:szCs w:val="20"/>
+        </w:rPr>
+        <w:t xml:space="preserve"> </w:t>
+      </w:r>
+      <w:r>
+        <w:rPr>
+          <w:sz w:val="20"/>
+          <w:szCs w:val="20"/>
+        </w:rPr>
+        <w:t>específicos</w:t>
+      </w:r>
+      <w:r>
+        <w:rPr>
+          <w:sz w:val="20"/>
+          <w:szCs w:val="20"/>
+        </w:rPr>
+        <w:t xml:space="preserve"> anteriormente creados.</w:t>
+      </w:r>
+      <w:bookmarkStart w:id="16" w:name="_GoBack"/>
+      <w:bookmarkEnd w:id="16"/>
     </w:p>
     <w:p>
       <w:pPr>
@@ -7232,105 +9545,128 @@
     </w:p>
     <w:p>
       <w:pPr>
-        <w:ind w:firstLine="0"/>
-      </w:pPr>
-      <w:r>
-        <w:t xml:space="preserve">78. Como </w:t>
-      </w:r>
+        <w:pStyle w:val="Ttulo3"/>
+      </w:pPr>
+      <w:bookmarkStart w:id="17" w:name="_Toc342963476"/>
       <w:proofErr w:type="spellStart"/>
       <w:r>
-        <w:t>posteador</w:t>
+        <w:t>User</w:t>
       </w:r>
       <w:proofErr w:type="spellEnd"/>
       <w:r>
-        <w:t xml:space="preserve"> de foro, necesito poder registrar un post o comentario en un TOPICO especifico con el objeto de hacer una </w:t>
+        <w:t xml:space="preserve"> </w:t>
       </w:r>
       <w:proofErr w:type="spellStart"/>
       <w:r>
-        <w:t>participacion</w:t>
+        <w:t>Story</w:t>
       </w:r>
       <w:proofErr w:type="spellEnd"/>
       <w:r>
-        <w:t xml:space="preserve"> activa en la </w:t>
+        <w:t xml:space="preserve"> Nº </w:t>
+      </w:r>
+      <w:bookmarkEnd w:id="17"/>
+      <w:r>
+        <w:t>85</w:t>
+      </w:r>
+    </w:p>
+    <w:p>
+      <w:pPr>
+        <w:pStyle w:val="Prrafodelista"/>
+        <w:numPr>
+          <w:ilvl w:val="0"/>
+          <w:numId w:val="3"/>
+        </w:numPr>
+        <w:rPr>
+          <w:b/>
+        </w:rPr>
+      </w:pPr>
+      <w:r>
+        <w:rPr>
+          <w:b/>
+          <w:lang w:val="en-US"/>
+        </w:rPr>
+        <w:t>ID-Version One-:</w:t>
+      </w:r>
+      <w:r>
+        <w:rPr>
+          <w:b/>
+          <w:lang w:val="en-US"/>
+        </w:rPr>
+        <w:tab/>
+      </w:r>
+    </w:p>
+    <w:p>
+      <w:pPr>
+        <w:pStyle w:val="Prrafodelista"/>
+        <w:numPr>
+          <w:ilvl w:val="0"/>
+          <w:numId w:val="3"/>
+        </w:numPr>
+        <w:rPr>
+          <w:sz w:val="20"/>
+          <w:szCs w:val="20"/>
+        </w:rPr>
+      </w:pPr>
+      <w:r>
+        <w:rPr>
+          <w:b/>
+        </w:rPr>
+        <w:t>Titulo:</w:t>
+      </w:r>
+      <w:r>
+        <w:rPr>
+          <w:b/>
+        </w:rPr>
+        <w:tab/>
+      </w:r>
+      <w:r>
+        <w:rPr>
+          <w:sz w:val="20"/>
+          <w:szCs w:val="20"/>
+        </w:rPr>
+        <w:t xml:space="preserve">85. Como moderador de foro necesito poder eliminar </w:t>
       </w:r>
       <w:proofErr w:type="spellStart"/>
       <w:r>
-        <w:t>seccion</w:t>
+        <w:rPr>
+          <w:sz w:val="20"/>
+          <w:szCs w:val="20"/>
+        </w:rPr>
+        <w:t>usuarior</w:t>
       </w:r>
       <w:proofErr w:type="spellEnd"/>
       <w:r>
-        <w:t xml:space="preserve"> Foro.</w:t>
-      </w:r>
-    </w:p>
-    <w:p>
-      <w:pPr>
-        <w:pStyle w:val="Ttulo3"/>
-      </w:pPr>
-      <w:bookmarkStart w:id="12" w:name="_Toc342963471"/>
+        <w:rPr>
+          <w:sz w:val="20"/>
+          <w:szCs w:val="20"/>
+        </w:rPr>
+        <w:t xml:space="preserve"> de un </w:t>
+      </w:r>
       <w:proofErr w:type="spellStart"/>
       <w:r>
-        <w:t>User</w:t>
+        <w:rPr>
+          <w:sz w:val="20"/>
+          <w:szCs w:val="20"/>
+        </w:rPr>
+        <w:t>Topico</w:t>
       </w:r>
       <w:proofErr w:type="spellEnd"/>
       <w:r>
-        <w:t xml:space="preserve"> </w:t>
-      </w:r>
-      <w:proofErr w:type="spellStart"/>
-      <w:r>
-        <w:t>Story</w:t>
-      </w:r>
-      <w:proofErr w:type="spellEnd"/>
-      <w:r>
-        <w:t xml:space="preserve"> Nº 76</w:t>
-      </w:r>
-      <w:bookmarkEnd w:id="12"/>
-    </w:p>
-    <w:p>
-      <w:pPr>
-        <w:pStyle w:val="Prrafodelista"/>
-        <w:numPr>
-          <w:ilvl w:val="0"/>
-          <w:numId w:val="3"/>
-        </w:numPr>
-        <w:rPr>
-          <w:b/>
-        </w:rPr>
-      </w:pPr>
-      <w:r>
-        <w:rPr>
-          <w:b/>
-          <w:lang w:val="en-US"/>
-        </w:rPr>
-        <w:t>ID-Version One-:</w:t>
-      </w:r>
-      <w:r>
-        <w:rPr>
-          <w:b/>
-          <w:lang w:val="en-US"/>
-        </w:rPr>
-        <w:tab/>
-      </w:r>
-    </w:p>
-    <w:p>
-      <w:pPr>
-        <w:pStyle w:val="Prrafodelista"/>
-        <w:numPr>
-          <w:ilvl w:val="0"/>
-          <w:numId w:val="3"/>
-        </w:numPr>
-      </w:pPr>
-      <w:r>
-        <w:rPr>
-          <w:b/>
-        </w:rPr>
-        <w:t>Titulo:</w:t>
-      </w:r>
-      <w:r>
-        <w:rPr>
-          <w:b/>
-        </w:rPr>
-        <w:tab/>
-      </w:r>
+        <w:rPr>
+          <w:sz w:val="20"/>
+          <w:szCs w:val="20"/>
+        </w:rPr>
+        <w:t xml:space="preserve"> especifico, con la idea de que aquellos usuarios que hagan uso indebido del foro sean separados del TOPICO</w:t>
+      </w:r>
+    </w:p>
+    <w:p>
+      <w:pPr>
+        <w:pStyle w:val="Prrafodelista"/>
+        <w:numPr>
+          <w:ilvl w:val="0"/>
+          <w:numId w:val="3"/>
+        </w:numPr>
+      </w:pPr>
     </w:p>
     <w:p>
       <w:pPr>
@@ -7665,187 +10001,196 @@
     </w:p>
     <w:p>
       <w:pPr>
-        <w:ind w:firstLine="0"/>
-      </w:pPr>
-      <w:r>
-        <w:t xml:space="preserve">79. Como Moderador de Foro  necesito poder crear nuevos </w:t>
-      </w:r>
+        <w:pStyle w:val="Ttulo3"/>
+      </w:pPr>
+      <w:bookmarkStart w:id="18" w:name="_Toc342963477"/>
       <w:proofErr w:type="spellStart"/>
       <w:r>
-        <w:t>Topicos</w:t>
+        <w:t>User</w:t>
       </w:r>
       <w:proofErr w:type="spellEnd"/>
       <w:r>
-        <w:t xml:space="preserve"> dentro del Foro para compartir con toda la </w:t>
+        <w:t xml:space="preserve"> </w:t>
       </w:r>
       <w:proofErr w:type="spellStart"/>
       <w:r>
-        <w:t>institucion</w:t>
+        <w:t>Story</w:t>
       </w:r>
       <w:proofErr w:type="spellEnd"/>
       <w:r>
-        <w:t xml:space="preserve"> (colegio)  para que se creen nuevos hilos de </w:t>
+        <w:t xml:space="preserve"> Nº </w:t>
+      </w:r>
+      <w:bookmarkEnd w:id="18"/>
+      <w:r>
+        <w:t>104</w:t>
+      </w:r>
+    </w:p>
+    <w:p>
+      <w:pPr>
+        <w:pStyle w:val="Prrafodelista"/>
+        <w:numPr>
+          <w:ilvl w:val="0"/>
+          <w:numId w:val="3"/>
+        </w:numPr>
+        <w:rPr>
+          <w:b/>
+        </w:rPr>
+      </w:pPr>
+      <w:r>
+        <w:rPr>
+          <w:b/>
+          <w:lang w:val="en-US"/>
+        </w:rPr>
+        <w:t>ID-Version One-:</w:t>
+      </w:r>
+      <w:r>
+        <w:rPr>
+          <w:b/>
+          <w:lang w:val="en-US"/>
+        </w:rPr>
+        <w:tab/>
+      </w:r>
+    </w:p>
+    <w:p>
+      <w:pPr>
+        <w:pStyle w:val="Prrafodelista"/>
+        <w:numPr>
+          <w:ilvl w:val="0"/>
+          <w:numId w:val="3"/>
+        </w:numPr>
+        <w:rPr>
+          <w:sz w:val="20"/>
+          <w:szCs w:val="20"/>
+        </w:rPr>
+      </w:pPr>
+      <w:r>
+        <w:rPr>
+          <w:b/>
+        </w:rPr>
+        <w:t>Titulo:</w:t>
+      </w:r>
+      <w:r>
+        <w:rPr>
+          <w:b/>
+        </w:rPr>
+        <w:tab/>
+      </w:r>
+      <w:r>
+        <w:rPr>
+          <w:sz w:val="20"/>
+          <w:szCs w:val="20"/>
+        </w:rPr>
+        <w:t xml:space="preserve">104. Como Gestor de Novedades </w:t>
       </w:r>
       <w:proofErr w:type="spellStart"/>
       <w:r>
-        <w:t>conversacion</w:t>
+        <w:rPr>
+          <w:sz w:val="20"/>
+          <w:szCs w:val="20"/>
+        </w:rPr>
+        <w:t>Aulicas</w:t>
       </w:r>
       <w:proofErr w:type="spellEnd"/>
       <w:r>
-        <w:t xml:space="preserve"> y </w:t>
-      </w:r>
-      <w:proofErr w:type="spellStart"/>
-      <w:r>
-        <w:t>participacion</w:t>
-      </w:r>
-      <w:proofErr w:type="spellEnd"/>
-      <w:r>
-        <w:t xml:space="preserve"> sobre temas que conciernen a la </w:t>
-      </w:r>
-      <w:proofErr w:type="spellStart"/>
-      <w:r>
-        <w:t>institucion</w:t>
-      </w:r>
-      <w:proofErr w:type="spellEnd"/>
-      <w:r>
-        <w:t xml:space="preserve"> completa.</w:t>
-      </w:r>
-    </w:p>
-    <w:p>
-      <w:pPr>
-        <w:pStyle w:val="Ttulo3"/>
-      </w:pPr>
-      <w:bookmarkStart w:id="13" w:name="_Toc342963472"/>
-      <w:proofErr w:type="spellStart"/>
-      <w:r>
-        <w:t>User</w:t>
-      </w:r>
-      <w:proofErr w:type="spellEnd"/>
+        <w:rPr>
+          <w:sz w:val="20"/>
+          <w:szCs w:val="20"/>
+        </w:rPr>
+        <w:t xml:space="preserve"> necesito poder registrar las novedades del curso para que los otros miembros interesados de dicho curso</w:t>
+      </w:r>
+    </w:p>
+    <w:p>
+      <w:pPr>
+        <w:pStyle w:val="Prrafodelista"/>
+        <w:numPr>
+          <w:ilvl w:val="0"/>
+          <w:numId w:val="3"/>
+        </w:numPr>
+      </w:pPr>
+    </w:p>
+    <w:p>
+      <w:pPr>
+        <w:pStyle w:val="Prrafodelista"/>
+        <w:numPr>
+          <w:ilvl w:val="0"/>
+          <w:numId w:val="3"/>
+        </w:numPr>
+        <w:rPr>
+          <w:lang w:val="en-US"/>
+        </w:rPr>
+      </w:pPr>
+      <w:r>
+        <w:rPr>
+          <w:b/>
+          <w:lang w:val="en-US"/>
+        </w:rPr>
+        <w:t xml:space="preserve">Project: </w:t>
+      </w:r>
+      <w:r>
+        <w:rPr>
+          <w:lang w:val="en-US"/>
+        </w:rPr>
+        <w:t>BLPM Product Backlog</w:t>
+      </w:r>
+    </w:p>
+    <w:p>
+      <w:pPr>
+        <w:pStyle w:val="Prrafodelista"/>
+        <w:numPr>
+          <w:ilvl w:val="0"/>
+          <w:numId w:val="3"/>
+        </w:numPr>
+        <w:rPr>
+          <w:b/>
+          <w:lang w:val="en-US"/>
+        </w:rPr>
+      </w:pPr>
+      <w:r>
+        <w:rPr>
+          <w:b/>
+          <w:lang w:val="en-US"/>
+        </w:rPr>
+        <w:t>Sprint:</w:t>
+      </w:r>
+      <w:r>
+        <w:rPr>
+          <w:b/>
+          <w:lang w:val="en-US"/>
+        </w:rPr>
+        <w:tab/>
+      </w:r>
+      <w:r>
+        <w:rPr>
+          <w:b/>
+          <w:lang w:val="en-US"/>
+        </w:rPr>
+        <w:t>8</w:t>
+      </w:r>
+      <w:r>
+        <w:rPr>
+          <w:b/>
+          <w:lang w:val="en-US"/>
+        </w:rPr>
+        <w:tab/>
+      </w:r>
+    </w:p>
+    <w:p>
+      <w:pPr>
+        <w:pStyle w:val="Prrafodelista"/>
+        <w:numPr>
+          <w:ilvl w:val="0"/>
+          <w:numId w:val="3"/>
+        </w:numPr>
+      </w:pPr>
+      <w:r>
+        <w:rPr>
+          <w:b/>
+        </w:rPr>
+        <w:t>Descripción:</w:t>
+      </w:r>
       <w:r>
         <w:t xml:space="preserve"> </w:t>
       </w:r>
-      <w:proofErr w:type="spellStart"/>
-      <w:r>
-        <w:t>Story</w:t>
-      </w:r>
-      <w:proofErr w:type="spellEnd"/>
-      <w:r>
-        <w:t xml:space="preserve"> Nº 76</w:t>
-      </w:r>
-      <w:bookmarkEnd w:id="13"/>
-    </w:p>
-    <w:p>
-      <w:pPr>
-        <w:pStyle w:val="Prrafodelista"/>
-        <w:numPr>
-          <w:ilvl w:val="0"/>
-          <w:numId w:val="3"/>
-        </w:numPr>
-        <w:rPr>
-          <w:b/>
-        </w:rPr>
-      </w:pPr>
-      <w:r>
-        <w:rPr>
-          <w:b/>
-          <w:lang w:val="en-US"/>
-        </w:rPr>
-        <w:t>ID-Version One-:</w:t>
-      </w:r>
-      <w:r>
-        <w:rPr>
-          <w:b/>
-          <w:lang w:val="en-US"/>
-        </w:rPr>
-        <w:tab/>
-      </w:r>
-    </w:p>
-    <w:p>
-      <w:pPr>
-        <w:pStyle w:val="Prrafodelista"/>
-        <w:numPr>
-          <w:ilvl w:val="0"/>
-          <w:numId w:val="3"/>
-        </w:numPr>
-      </w:pPr>
-      <w:r>
-        <w:rPr>
-          <w:b/>
-        </w:rPr>
-        <w:t>Titulo:</w:t>
-      </w:r>
-      <w:r>
-        <w:rPr>
-          <w:b/>
-        </w:rPr>
-        <w:tab/>
-      </w:r>
-    </w:p>
-    <w:p>
-      <w:pPr>
-        <w:pStyle w:val="Prrafodelista"/>
-        <w:numPr>
-          <w:ilvl w:val="0"/>
-          <w:numId w:val="3"/>
-        </w:numPr>
-        <w:rPr>
-          <w:lang w:val="en-US"/>
-        </w:rPr>
-      </w:pPr>
-      <w:r>
-        <w:rPr>
-          <w:b/>
-          <w:lang w:val="en-US"/>
-        </w:rPr>
-        <w:t xml:space="preserve">Project: </w:t>
-      </w:r>
-      <w:r>
-        <w:rPr>
-          <w:lang w:val="en-US"/>
-        </w:rPr>
-        <w:t>BLPM Product Backlog</w:t>
-      </w:r>
-    </w:p>
-    <w:p>
-      <w:pPr>
-        <w:pStyle w:val="Prrafodelista"/>
-        <w:numPr>
-          <w:ilvl w:val="0"/>
-          <w:numId w:val="3"/>
-        </w:numPr>
-        <w:rPr>
-          <w:b/>
-          <w:lang w:val="en-US"/>
-        </w:rPr>
-      </w:pPr>
-      <w:r>
-        <w:rPr>
-          <w:b/>
-          <w:lang w:val="en-US"/>
-        </w:rPr>
-        <w:t>Sprint:</w:t>
-      </w:r>
-      <w:r>
-        <w:rPr>
-          <w:b/>
-          <w:lang w:val="en-US"/>
-        </w:rPr>
-        <w:tab/>
-      </w:r>
-      <w:r>
-        <w:rPr>
-          <w:b/>
-          <w:lang w:val="en-US"/>
-        </w:rPr>
-        <w:t>8</w:t>
-      </w:r>
-      <w:r>
-        <w:rPr>
-          <w:b/>
-          <w:lang w:val="en-US"/>
-        </w:rPr>
-        <w:tab/>
-      </w:r>
     </w:p>
     <w:p>
       <w:pPr>
@@ -7860,24 +10205,6 @@
           <w:b/>
         </w:rPr>
         <w:lastRenderedPageBreak/>
-        <w:t>Descripción:</w:t>
-      </w:r>
-      <w:r>
-        <w:t xml:space="preserve"> </w:t>
-      </w:r>
-    </w:p>
-    <w:p>
-      <w:pPr>
-        <w:pStyle w:val="Prrafodelista"/>
-        <w:numPr>
-          <w:ilvl w:val="0"/>
-          <w:numId w:val="3"/>
-        </w:numPr>
-      </w:pPr>
-      <w:r>
-        <w:rPr>
-          <w:b/>
-        </w:rPr>
         <w:t>Supuestos:</w:t>
       </w:r>
       <w:r>
@@ -8115,18 +10442,266 @@
     </w:p>
     <w:p>
       <w:pPr>
-        <w:ind w:firstLine="0"/>
+        <w:pStyle w:val="Ttulo3"/>
+      </w:pPr>
+      <w:bookmarkStart w:id="19" w:name="_Toc342963478"/>
+      <w:proofErr w:type="spellStart"/>
+      <w:r>
+        <w:t>User</w:t>
+      </w:r>
+      <w:proofErr w:type="spellEnd"/>
+      <w:r>
+        <w:t xml:space="preserve"> </w:t>
+      </w:r>
+      <w:proofErr w:type="spellStart"/>
+      <w:r>
+        <w:t>Story</w:t>
+      </w:r>
+      <w:proofErr w:type="spellEnd"/>
+      <w:r>
+        <w:t xml:space="preserve"> Nº </w:t>
+      </w:r>
+      <w:bookmarkEnd w:id="19"/>
+      <w:r>
+        <w:t>105</w:t>
+      </w:r>
+    </w:p>
+    <w:p>
+      <w:pPr>
+        <w:pStyle w:val="Prrafodelista"/>
+        <w:numPr>
+          <w:ilvl w:val="0"/>
+          <w:numId w:val="3"/>
+        </w:numPr>
+        <w:rPr>
+          <w:bCs/>
+          <w:lang w:val="en-US"/>
+        </w:rPr>
+      </w:pPr>
+      <w:r>
+        <w:rPr>
+          <w:b/>
+          <w:lang w:val="en-US"/>
+        </w:rPr>
+        <w:t>ID-Version One-:</w:t>
+      </w:r>
+      <w:r>
+        <w:rPr>
+          <w:b/>
+          <w:lang w:val="en-US"/>
+        </w:rPr>
+        <w:tab/>
+      </w:r>
+    </w:p>
+    <w:p>
+      <w:pPr>
+        <w:pStyle w:val="Prrafodelista"/>
+        <w:numPr>
+          <w:ilvl w:val="0"/>
+          <w:numId w:val="4"/>
+        </w:numPr>
         <w:rPr>
           <w:sz w:val="20"/>
           <w:szCs w:val="20"/>
         </w:rPr>
       </w:pPr>
+      <w:proofErr w:type="spellStart"/>
+      <w:r>
+        <w:rPr>
+          <w:b/>
+          <w:lang w:val="en-US"/>
+        </w:rPr>
+        <w:t>Titulo</w:t>
+      </w:r>
+      <w:proofErr w:type="spellEnd"/>
+      <w:r>
+        <w:rPr>
+          <w:b/>
+          <w:lang w:val="en-US"/>
+        </w:rPr>
+        <w:t>:</w:t>
+      </w:r>
+      <w:r>
+        <w:rPr>
+          <w:b/>
+          <w:lang w:val="en-US"/>
+        </w:rPr>
+        <w:tab/>
+      </w:r>
+      <w:r>
+        <w:rPr>
+          <w:lang w:val="en-US"/>
+        </w:rPr>
+        <w:t xml:space="preserve">105. Como </w:t>
+      </w:r>
+      <w:proofErr w:type="spellStart"/>
+      <w:r>
+        <w:rPr>
+          <w:lang w:val="en-US"/>
+        </w:rPr>
+        <w:t>Gestror</w:t>
+      </w:r>
+      <w:proofErr w:type="spellEnd"/>
+      <w:r>
+        <w:rPr>
+          <w:lang w:val="en-US"/>
+        </w:rPr>
+        <w:t xml:space="preserve"> de </w:t>
+      </w:r>
+      <w:proofErr w:type="spellStart"/>
+      <w:r>
+        <w:rPr>
+          <w:lang w:val="en-US"/>
+        </w:rPr>
+        <w:t>Novedades</w:t>
+      </w:r>
+      <w:proofErr w:type="spellEnd"/>
+      <w:r>
+        <w:rPr>
+          <w:lang w:val="en-US"/>
+        </w:rPr>
+        <w:t xml:space="preserve"> </w:t>
+      </w:r>
+      <w:proofErr w:type="spellStart"/>
+      <w:r>
+        <w:rPr>
+          <w:lang w:val="en-US"/>
+        </w:rPr>
+        <w:t>Aulicas</w:t>
+      </w:r>
+      <w:proofErr w:type="spellEnd"/>
+      <w:r>
+        <w:rPr>
+          <w:lang w:val="en-US"/>
+        </w:rPr>
+        <w:t xml:space="preserve"> </w:t>
+      </w:r>
+      <w:proofErr w:type="spellStart"/>
+      <w:r>
+        <w:rPr>
+          <w:lang w:val="en-US"/>
+        </w:rPr>
+        <w:t>necesito</w:t>
+      </w:r>
+      <w:proofErr w:type="spellEnd"/>
+      <w:r>
+        <w:rPr>
+          <w:lang w:val="en-US"/>
+        </w:rPr>
+        <w:t xml:space="preserve"> </w:t>
+      </w:r>
+      <w:proofErr w:type="spellStart"/>
+      <w:r>
+        <w:rPr>
+          <w:lang w:val="en-US"/>
+        </w:rPr>
+        <w:t>poder</w:t>
+      </w:r>
+      <w:proofErr w:type="spellEnd"/>
+      <w:r>
+        <w:rPr>
+          <w:lang w:val="en-US"/>
+        </w:rPr>
+        <w:t xml:space="preserve"> </w:t>
+      </w:r>
+      <w:proofErr w:type="spellStart"/>
+      <w:r>
+        <w:rPr>
+          <w:lang w:val="en-US"/>
+        </w:rPr>
+        <w:t>consultar</w:t>
+      </w:r>
+      <w:proofErr w:type="spellEnd"/>
+      <w:r>
+        <w:rPr>
+          <w:lang w:val="en-US"/>
+        </w:rPr>
+        <w:t xml:space="preserve"> </w:t>
+      </w:r>
+      <w:proofErr w:type="spellStart"/>
+      <w:r>
+        <w:rPr>
+          <w:lang w:val="en-US"/>
+        </w:rPr>
+        <w:t>sobre</w:t>
+      </w:r>
+      <w:proofErr w:type="spellEnd"/>
+      <w:r>
+        <w:rPr>
+          <w:lang w:val="en-US"/>
+        </w:rPr>
+        <w:t xml:space="preserve"> </w:t>
+      </w:r>
+      <w:proofErr w:type="spellStart"/>
+      <w:r>
+        <w:rPr>
+          <w:lang w:val="en-US"/>
+        </w:rPr>
+        <w:t>las</w:t>
+      </w:r>
+      <w:proofErr w:type="spellEnd"/>
+      <w:r>
+        <w:rPr>
+          <w:lang w:val="en-US"/>
+        </w:rPr>
+        <w:t xml:space="preserve"> </w:t>
+      </w:r>
+      <w:proofErr w:type="spellStart"/>
+      <w:r>
+        <w:rPr>
+          <w:lang w:val="en-US"/>
+        </w:rPr>
+        <w:t>novedades</w:t>
+      </w:r>
+      <w:proofErr w:type="spellEnd"/>
+      <w:r>
+        <w:rPr>
+          <w:lang w:val="en-US"/>
+        </w:rPr>
+        <w:t xml:space="preserve"> </w:t>
+      </w:r>
+      <w:proofErr w:type="spellStart"/>
+      <w:r>
+        <w:rPr>
+          <w:lang w:val="en-US"/>
+        </w:rPr>
+        <w:t>aulicas</w:t>
+      </w:r>
+      <w:proofErr w:type="spellEnd"/>
+      <w:r>
+        <w:rPr>
+          <w:lang w:val="en-US"/>
+        </w:rPr>
+        <w:t xml:space="preserve"> </w:t>
+      </w:r>
+      <w:proofErr w:type="spellStart"/>
+      <w:r>
+        <w:rPr>
+          <w:lang w:val="en-US"/>
+        </w:rPr>
+        <w:t>que</w:t>
+      </w:r>
+      <w:proofErr w:type="spellEnd"/>
+      <w:r>
+        <w:rPr>
+          <w:lang w:val="en-US"/>
+        </w:rPr>
+        <w:t xml:space="preserve"> se </w:t>
+      </w:r>
+      <w:proofErr w:type="spellStart"/>
+      <w:r>
+        <w:rPr>
+          <w:lang w:val="en-US"/>
+        </w:rPr>
+        <w:t>hayan</w:t>
+      </w:r>
+      <w:proofErr w:type="spellEnd"/>
       <w:r>
         <w:rPr>
           <w:sz w:val="20"/>
           <w:szCs w:val="20"/>
         </w:rPr>
-        <w:t xml:space="preserve">81. Como Moderador de Foro necesito poder crear nuevos </w:t>
+        <w:t xml:space="preserve"> generado en el ultimo tiempo (configurable) con el </w:t>
       </w:r>
       <w:proofErr w:type="spellStart"/>
       <w:r>
@@ -8134,7 +10709,7 @@
           <w:sz w:val="20"/>
           <w:szCs w:val="20"/>
         </w:rPr>
-        <w:t>Topicos</w:t>
+        <w:t>proposito</w:t>
       </w:r>
       <w:proofErr w:type="spellEnd"/>
       <w:r>
@@ -8142,7 +10717,7 @@
           <w:sz w:val="20"/>
           <w:szCs w:val="20"/>
         </w:rPr>
-        <w:t xml:space="preserve"> dentro del Foro con destino un curso especifico para que se creen nuevos hilos de </w:t>
+        <w:t xml:space="preserve"> de tener </w:t>
       </w:r>
       <w:proofErr w:type="spellStart"/>
       <w:r>
@@ -8150,7 +10725,7 @@
           <w:sz w:val="20"/>
           <w:szCs w:val="20"/>
         </w:rPr>
-        <w:t>conversacion</w:t>
+        <w:t>informacion</w:t>
       </w:r>
       <w:proofErr w:type="spellEnd"/>
       <w:r>
@@ -8158,93 +10733,23 @@
           <w:sz w:val="20"/>
           <w:szCs w:val="20"/>
         </w:rPr>
-        <w:t xml:space="preserve"> y </w:t>
-      </w:r>
-      <w:proofErr w:type="spellStart"/>
+        <w:t xml:space="preserve"> relevante y actual </w:t>
+      </w:r>
+      <w:proofErr w:type="gramStart"/>
       <w:r>
         <w:rPr>
           <w:sz w:val="20"/>
           <w:szCs w:val="20"/>
         </w:rPr>
-        <w:t>participacion</w:t>
-      </w:r>
-      <w:proofErr w:type="spellEnd"/>
+        <w:t>del</w:t>
+      </w:r>
+      <w:proofErr w:type="gramEnd"/>
       <w:r>
         <w:rPr>
           <w:sz w:val="20"/>
           <w:szCs w:val="20"/>
         </w:rPr>
-        <w:t xml:space="preserve"> relacionados a dicho curso.</w:t>
-      </w:r>
-    </w:p>
-    <w:p>
-      <w:pPr>
-        <w:pStyle w:val="Ttulo3"/>
-      </w:pPr>
-      <w:bookmarkStart w:id="14" w:name="_Toc342963473"/>
-      <w:proofErr w:type="spellStart"/>
-      <w:r>
-        <w:t>User</w:t>
-      </w:r>
-      <w:proofErr w:type="spellEnd"/>
-      <w:r>
-        <w:t xml:space="preserve"> </w:t>
-      </w:r>
-      <w:proofErr w:type="spellStart"/>
-      <w:r>
-        <w:t>Story</w:t>
-      </w:r>
-      <w:proofErr w:type="spellEnd"/>
-      <w:r>
-        <w:t xml:space="preserve"> Nº 76</w:t>
-      </w:r>
-      <w:bookmarkEnd w:id="14"/>
-    </w:p>
-    <w:p>
-      <w:pPr>
-        <w:pStyle w:val="Prrafodelista"/>
-        <w:numPr>
-          <w:ilvl w:val="0"/>
-          <w:numId w:val="3"/>
-        </w:numPr>
-        <w:rPr>
-          <w:b/>
-        </w:rPr>
-      </w:pPr>
-      <w:r>
-        <w:rPr>
-          <w:b/>
-          <w:lang w:val="en-US"/>
-        </w:rPr>
-        <w:t>ID-Version One-:</w:t>
-      </w:r>
-      <w:r>
-        <w:rPr>
-          <w:b/>
-          <w:lang w:val="en-US"/>
-        </w:rPr>
-        <w:tab/>
-      </w:r>
-    </w:p>
-    <w:p>
-      <w:pPr>
-        <w:pStyle w:val="Prrafodelista"/>
-        <w:numPr>
-          <w:ilvl w:val="0"/>
-          <w:numId w:val="3"/>
-        </w:numPr>
-      </w:pPr>
-      <w:r>
-        <w:rPr>
-          <w:b/>
-        </w:rPr>
-        <w:t>Titulo:</w:t>
-      </w:r>
-      <w:r>
-        <w:rPr>
-          <w:b/>
-        </w:rPr>
-        <w:tab/>
+        <w:t xml:space="preserve"> curso con el que estoy trabajando.</w:t>
       </w:r>
     </w:p>
     <w:p>
@@ -8576,2333 +11081,6 @@
       <w:r>
         <w:tab/>
         <w:t>Medio</w:t>
-      </w:r>
-    </w:p>
-    <w:p>
-      <w:pPr>
-        <w:ind w:firstLine="0"/>
-        <w:rPr>
-          <w:sz w:val="20"/>
-          <w:szCs w:val="20"/>
-        </w:rPr>
-      </w:pPr>
-      <w:r>
-        <w:rPr>
-          <w:sz w:val="20"/>
-          <w:szCs w:val="20"/>
-        </w:rPr>
-        <w:t xml:space="preserve">82. Como Moderador de Foro, necesito poder eliminar TOPICOS dentro del Foro, con el </w:t>
-      </w:r>
-      <w:proofErr w:type="spellStart"/>
-      <w:r>
-        <w:rPr>
-          <w:sz w:val="20"/>
-          <w:szCs w:val="20"/>
-        </w:rPr>
-        <w:t>proposito</w:t>
-      </w:r>
-      <w:proofErr w:type="spellEnd"/>
-      <w:r>
-        <w:rPr>
-          <w:sz w:val="20"/>
-          <w:szCs w:val="20"/>
-        </w:rPr>
-        <w:t xml:space="preserve"> de restringir temas que sean </w:t>
-      </w:r>
-      <w:proofErr w:type="spellStart"/>
-      <w:r>
-        <w:rPr>
-          <w:sz w:val="20"/>
-          <w:szCs w:val="20"/>
-        </w:rPr>
-        <w:t>iinapropiados</w:t>
-      </w:r>
-      <w:proofErr w:type="spellEnd"/>
-      <w:r>
-        <w:rPr>
-          <w:sz w:val="20"/>
-          <w:szCs w:val="20"/>
-        </w:rPr>
-        <w:t xml:space="preserve"> o que hayan quedado </w:t>
-      </w:r>
-      <w:proofErr w:type="spellStart"/>
-      <w:r>
-        <w:rPr>
-          <w:sz w:val="20"/>
-          <w:szCs w:val="20"/>
-        </w:rPr>
-        <w:t>anacronicos</w:t>
-      </w:r>
-      <w:proofErr w:type="spellEnd"/>
-      <w:r>
-        <w:rPr>
-          <w:sz w:val="20"/>
-          <w:szCs w:val="20"/>
-        </w:rPr>
-        <w:t>.</w:t>
-      </w:r>
-    </w:p>
-    <w:p>
-      <w:pPr>
-        <w:pStyle w:val="Ttulo3"/>
-      </w:pPr>
-      <w:bookmarkStart w:id="15" w:name="_Toc342963474"/>
-      <w:proofErr w:type="spellStart"/>
-      <w:r>
-        <w:t>User</w:t>
-      </w:r>
-      <w:proofErr w:type="spellEnd"/>
-      <w:r>
-        <w:t xml:space="preserve"> </w:t>
-      </w:r>
-      <w:proofErr w:type="spellStart"/>
-      <w:r>
-        <w:t>Story</w:t>
-      </w:r>
-      <w:proofErr w:type="spellEnd"/>
-      <w:r>
-        <w:t xml:space="preserve"> Nº 76</w:t>
-      </w:r>
-      <w:bookmarkEnd w:id="15"/>
-    </w:p>
-    <w:p>
-      <w:pPr>
-        <w:pStyle w:val="Prrafodelista"/>
-        <w:numPr>
-          <w:ilvl w:val="0"/>
-          <w:numId w:val="3"/>
-        </w:numPr>
-        <w:rPr>
-          <w:b/>
-        </w:rPr>
-      </w:pPr>
-      <w:r>
-        <w:rPr>
-          <w:b/>
-          <w:lang w:val="en-US"/>
-        </w:rPr>
-        <w:t>ID-Version One-:</w:t>
-      </w:r>
-      <w:r>
-        <w:rPr>
-          <w:b/>
-          <w:lang w:val="en-US"/>
-        </w:rPr>
-        <w:tab/>
-      </w:r>
-    </w:p>
-    <w:p>
-      <w:pPr>
-        <w:pStyle w:val="Prrafodelista"/>
-        <w:numPr>
-          <w:ilvl w:val="0"/>
-          <w:numId w:val="3"/>
-        </w:numPr>
-      </w:pPr>
-      <w:r>
-        <w:rPr>
-          <w:b/>
-        </w:rPr>
-        <w:t>Titulo:</w:t>
-      </w:r>
-      <w:r>
-        <w:rPr>
-          <w:b/>
-        </w:rPr>
-        <w:tab/>
-      </w:r>
-    </w:p>
-    <w:p>
-      <w:pPr>
-        <w:pStyle w:val="Prrafodelista"/>
-        <w:numPr>
-          <w:ilvl w:val="0"/>
-          <w:numId w:val="3"/>
-        </w:numPr>
-        <w:rPr>
-          <w:lang w:val="en-US"/>
-        </w:rPr>
-      </w:pPr>
-      <w:r>
-        <w:rPr>
-          <w:b/>
-          <w:lang w:val="en-US"/>
-        </w:rPr>
-        <w:t xml:space="preserve">Project: </w:t>
-      </w:r>
-      <w:r>
-        <w:rPr>
-          <w:lang w:val="en-US"/>
-        </w:rPr>
-        <w:t>BLPM Product Backlog</w:t>
-      </w:r>
-    </w:p>
-    <w:p>
-      <w:pPr>
-        <w:pStyle w:val="Prrafodelista"/>
-        <w:numPr>
-          <w:ilvl w:val="0"/>
-          <w:numId w:val="3"/>
-        </w:numPr>
-        <w:rPr>
-          <w:b/>
-          <w:lang w:val="en-US"/>
-        </w:rPr>
-      </w:pPr>
-      <w:r>
-        <w:rPr>
-          <w:b/>
-          <w:lang w:val="en-US"/>
-        </w:rPr>
-        <w:t>Sprint:</w:t>
-      </w:r>
-      <w:r>
-        <w:rPr>
-          <w:b/>
-          <w:lang w:val="en-US"/>
-        </w:rPr>
-        <w:tab/>
-      </w:r>
-      <w:r>
-        <w:rPr>
-          <w:b/>
-          <w:lang w:val="en-US"/>
-        </w:rPr>
-        <w:t>8</w:t>
-      </w:r>
-      <w:r>
-        <w:rPr>
-          <w:b/>
-          <w:lang w:val="en-US"/>
-        </w:rPr>
-        <w:tab/>
-      </w:r>
-    </w:p>
-    <w:p>
-      <w:pPr>
-        <w:pStyle w:val="Prrafodelista"/>
-        <w:numPr>
-          <w:ilvl w:val="0"/>
-          <w:numId w:val="3"/>
-        </w:numPr>
-      </w:pPr>
-      <w:r>
-        <w:rPr>
-          <w:b/>
-        </w:rPr>
-        <w:t>Descripción:</w:t>
-      </w:r>
-      <w:r>
-        <w:t xml:space="preserve"> </w:t>
-      </w:r>
-    </w:p>
-    <w:p>
-      <w:pPr>
-        <w:pStyle w:val="Prrafodelista"/>
-        <w:numPr>
-          <w:ilvl w:val="0"/>
-          <w:numId w:val="3"/>
-        </w:numPr>
-      </w:pPr>
-      <w:r>
-        <w:rPr>
-          <w:b/>
-        </w:rPr>
-        <w:t>Supuestos:</w:t>
-      </w:r>
-      <w:r>
-        <w:t xml:space="preserve"> -</w:t>
-      </w:r>
-    </w:p>
-    <w:p>
-      <w:pPr>
-        <w:pStyle w:val="Prrafodelista"/>
-        <w:numPr>
-          <w:ilvl w:val="0"/>
-          <w:numId w:val="3"/>
-        </w:numPr>
-      </w:pPr>
-      <w:r>
-        <w:rPr>
-          <w:b/>
-        </w:rPr>
-        <w:t xml:space="preserve">Precondición: </w:t>
-      </w:r>
-    </w:p>
-    <w:p>
-      <w:pPr>
-        <w:pStyle w:val="Prrafodelista"/>
-        <w:numPr>
-          <w:ilvl w:val="0"/>
-          <w:numId w:val="3"/>
-        </w:numPr>
-      </w:pPr>
-      <w:r>
-        <w:rPr>
-          <w:b/>
-        </w:rPr>
-        <w:t xml:space="preserve">Post Condición: </w:t>
-      </w:r>
-    </w:p>
-    <w:p>
-      <w:pPr>
-        <w:pStyle w:val="Prrafodelista"/>
-        <w:numPr>
-          <w:ilvl w:val="0"/>
-          <w:numId w:val="3"/>
-        </w:numPr>
-      </w:pPr>
-      <w:r>
-        <w:rPr>
-          <w:b/>
-        </w:rPr>
-        <w:t>Reglas de Negocio:</w:t>
-      </w:r>
-      <w:r>
-        <w:t xml:space="preserve"> </w:t>
-      </w:r>
-    </w:p>
-    <w:p>
-      <w:pPr>
-        <w:pStyle w:val="Prrafodelista"/>
-        <w:numPr>
-          <w:ilvl w:val="0"/>
-          <w:numId w:val="3"/>
-        </w:numPr>
-        <w:rPr>
-          <w:b/>
-        </w:rPr>
-      </w:pPr>
-      <w:r>
-        <w:rPr>
-          <w:b/>
-        </w:rPr>
-        <w:t>Criterio de Aceptación:</w:t>
-      </w:r>
-      <w:r>
-        <w:rPr>
-          <w:b/>
-        </w:rPr>
-        <w:t>-</w:t>
-      </w:r>
-    </w:p>
-    <w:p>
-      <w:pPr>
-        <w:pStyle w:val="Prrafodelista"/>
-        <w:numPr>
-          <w:ilvl w:val="0"/>
-          <w:numId w:val="3"/>
-        </w:numPr>
-        <w:rPr>
-          <w:b/>
-        </w:rPr>
-      </w:pPr>
-      <w:r>
-        <w:rPr>
-          <w:b/>
-        </w:rPr>
-        <w:lastRenderedPageBreak/>
-        <w:t>Discusiones:</w:t>
-      </w:r>
-      <w:r>
-        <w:t xml:space="preserve"> </w:t>
-      </w:r>
-    </w:p>
-    <w:p>
-      <w:pPr>
-        <w:pStyle w:val="Prrafodelista"/>
-        <w:numPr>
-          <w:ilvl w:val="0"/>
-          <w:numId w:val="3"/>
-        </w:numPr>
-      </w:pPr>
-      <w:r>
-        <w:rPr>
-          <w:b/>
-        </w:rPr>
-        <w:t>Estimación:</w:t>
-      </w:r>
-      <w:r>
-        <w:tab/>
-        <w:t>2,00</w:t>
-      </w:r>
-      <w:r>
-        <w:tab/>
-      </w:r>
-    </w:p>
-    <w:p>
-      <w:pPr>
-        <w:pStyle w:val="Prrafodelista"/>
-        <w:numPr>
-          <w:ilvl w:val="0"/>
-          <w:numId w:val="3"/>
-        </w:numPr>
-      </w:pPr>
-      <w:proofErr w:type="spellStart"/>
-      <w:r>
-        <w:rPr>
-          <w:b/>
-        </w:rPr>
-        <w:t>Product</w:t>
-      </w:r>
-      <w:proofErr w:type="spellEnd"/>
-      <w:r>
-        <w:rPr>
-          <w:b/>
-        </w:rPr>
-        <w:t xml:space="preserve"> </w:t>
-      </w:r>
-      <w:proofErr w:type="spellStart"/>
-      <w:r>
-        <w:rPr>
-          <w:b/>
-        </w:rPr>
-        <w:t>Owner</w:t>
-      </w:r>
-      <w:proofErr w:type="spellEnd"/>
-      <w:r>
-        <w:rPr>
-          <w:b/>
-        </w:rPr>
-        <w:t>:</w:t>
-      </w:r>
-      <w:r>
-        <w:t xml:space="preserve"> Pedro </w:t>
-      </w:r>
-      <w:proofErr w:type="spellStart"/>
-      <w:r>
-        <w:t>Bazan</w:t>
-      </w:r>
-      <w:proofErr w:type="spellEnd"/>
-    </w:p>
-    <w:p>
-      <w:pPr>
-        <w:pStyle w:val="Prrafodelista"/>
-        <w:numPr>
-          <w:ilvl w:val="0"/>
-          <w:numId w:val="3"/>
-        </w:numPr>
-      </w:pPr>
-      <w:r>
-        <w:rPr>
-          <w:b/>
-        </w:rPr>
-        <w:t>Responsables:</w:t>
-      </w:r>
-      <w:r>
-        <w:rPr>
-          <w:b/>
-        </w:rPr>
-        <w:tab/>
-      </w:r>
-      <w:r>
-        <w:t xml:space="preserve"> Laura </w:t>
-      </w:r>
-      <w:proofErr w:type="spellStart"/>
-      <w:r>
-        <w:t>Pastorino</w:t>
-      </w:r>
-      <w:proofErr w:type="spellEnd"/>
-      <w:r>
-        <w:t xml:space="preserve"> </w:t>
-      </w:r>
-    </w:p>
-    <w:p>
-      <w:pPr>
-        <w:pStyle w:val="Prrafodelista"/>
-        <w:numPr>
-          <w:ilvl w:val="0"/>
-          <w:numId w:val="3"/>
-        </w:numPr>
-      </w:pPr>
-      <w:r>
-        <w:rPr>
-          <w:b/>
-        </w:rPr>
-        <w:t>Prioridad:</w:t>
-      </w:r>
-      <w:r>
-        <w:tab/>
-        <w:t>Alto</w:t>
-      </w:r>
-      <w:r>
-        <w:tab/>
-      </w:r>
-    </w:p>
-    <w:p>
-      <w:pPr>
-        <w:ind w:firstLine="0"/>
-      </w:pPr>
-      <w:r>
-        <w:rPr>
-          <w:b/>
-        </w:rPr>
-        <w:t>Complejidad:</w:t>
-      </w:r>
-      <w:r>
-        <w:tab/>
-        <w:t>Medio</w:t>
-      </w:r>
-    </w:p>
-    <w:p>
-      <w:pPr>
-        <w:ind w:firstLine="0"/>
-        <w:rPr>
-          <w:sz w:val="20"/>
-          <w:szCs w:val="20"/>
-        </w:rPr>
-      </w:pPr>
-      <w:r>
-        <w:rPr>
-          <w:sz w:val="20"/>
-          <w:szCs w:val="20"/>
-        </w:rPr>
-        <w:t xml:space="preserve">83. Como Moderador de Foro, necesito tener la posibilidad de eliminar comentarios que sean inapropiados dentro de los hilos de </w:t>
-      </w:r>
-      <w:proofErr w:type="spellStart"/>
-      <w:r>
-        <w:rPr>
-          <w:sz w:val="20"/>
-          <w:szCs w:val="20"/>
-        </w:rPr>
-        <w:t>conversacion</w:t>
-      </w:r>
-      <w:proofErr w:type="spellEnd"/>
-      <w:r>
-        <w:rPr>
-          <w:sz w:val="20"/>
-          <w:szCs w:val="20"/>
-        </w:rPr>
-        <w:t xml:space="preserve"> del Foro.</w:t>
-      </w:r>
-    </w:p>
-    <w:p>
-      <w:pPr>
-        <w:pStyle w:val="Ttulo3"/>
-      </w:pPr>
-      <w:bookmarkStart w:id="16" w:name="_Toc342963475"/>
-      <w:proofErr w:type="spellStart"/>
-      <w:r>
-        <w:t>User</w:t>
-      </w:r>
-      <w:proofErr w:type="spellEnd"/>
-      <w:r>
-        <w:t xml:space="preserve"> </w:t>
-      </w:r>
-      <w:proofErr w:type="spellStart"/>
-      <w:r>
-        <w:t>Story</w:t>
-      </w:r>
-      <w:proofErr w:type="spellEnd"/>
-      <w:r>
-        <w:t xml:space="preserve"> Nº 76</w:t>
-      </w:r>
-      <w:bookmarkEnd w:id="16"/>
-    </w:p>
-    <w:p>
-      <w:pPr>
-        <w:pStyle w:val="Prrafodelista"/>
-        <w:numPr>
-          <w:ilvl w:val="0"/>
-          <w:numId w:val="3"/>
-        </w:numPr>
-        <w:rPr>
-          <w:b/>
-        </w:rPr>
-      </w:pPr>
-      <w:r>
-        <w:rPr>
-          <w:b/>
-          <w:lang w:val="en-US"/>
-        </w:rPr>
-        <w:t>ID-Version One-:</w:t>
-      </w:r>
-      <w:r>
-        <w:rPr>
-          <w:b/>
-          <w:lang w:val="en-US"/>
-        </w:rPr>
-        <w:tab/>
-      </w:r>
-    </w:p>
-    <w:p>
-      <w:pPr>
-        <w:pStyle w:val="Prrafodelista"/>
-        <w:numPr>
-          <w:ilvl w:val="0"/>
-          <w:numId w:val="3"/>
-        </w:numPr>
-      </w:pPr>
-      <w:r>
-        <w:rPr>
-          <w:b/>
-        </w:rPr>
-        <w:t>Titulo:</w:t>
-      </w:r>
-      <w:r>
-        <w:rPr>
-          <w:b/>
-        </w:rPr>
-        <w:tab/>
-      </w:r>
-    </w:p>
-    <w:p>
-      <w:pPr>
-        <w:pStyle w:val="Prrafodelista"/>
-        <w:numPr>
-          <w:ilvl w:val="0"/>
-          <w:numId w:val="3"/>
-        </w:numPr>
-        <w:rPr>
-          <w:lang w:val="en-US"/>
-        </w:rPr>
-      </w:pPr>
-      <w:r>
-        <w:rPr>
-          <w:b/>
-          <w:lang w:val="en-US"/>
-        </w:rPr>
-        <w:t xml:space="preserve">Project: </w:t>
-      </w:r>
-      <w:r>
-        <w:rPr>
-          <w:lang w:val="en-US"/>
-        </w:rPr>
-        <w:t>BLPM Product Backlog</w:t>
-      </w:r>
-    </w:p>
-    <w:p>
-      <w:pPr>
-        <w:pStyle w:val="Prrafodelista"/>
-        <w:numPr>
-          <w:ilvl w:val="0"/>
-          <w:numId w:val="3"/>
-        </w:numPr>
-        <w:rPr>
-          <w:b/>
-          <w:lang w:val="en-US"/>
-        </w:rPr>
-      </w:pPr>
-      <w:r>
-        <w:rPr>
-          <w:b/>
-          <w:lang w:val="en-US"/>
-        </w:rPr>
-        <w:t>Sprint:</w:t>
-      </w:r>
-      <w:r>
-        <w:rPr>
-          <w:b/>
-          <w:lang w:val="en-US"/>
-        </w:rPr>
-        <w:tab/>
-      </w:r>
-      <w:r>
-        <w:rPr>
-          <w:b/>
-          <w:lang w:val="en-US"/>
-        </w:rPr>
-        <w:t>8</w:t>
-      </w:r>
-      <w:r>
-        <w:rPr>
-          <w:b/>
-          <w:lang w:val="en-US"/>
-        </w:rPr>
-        <w:tab/>
-      </w:r>
-    </w:p>
-    <w:p>
-      <w:pPr>
-        <w:pStyle w:val="Prrafodelista"/>
-        <w:numPr>
-          <w:ilvl w:val="0"/>
-          <w:numId w:val="3"/>
-        </w:numPr>
-      </w:pPr>
-      <w:r>
-        <w:rPr>
-          <w:b/>
-        </w:rPr>
-        <w:t>Descripción:</w:t>
-      </w:r>
-      <w:r>
-        <w:t xml:space="preserve"> </w:t>
-      </w:r>
-    </w:p>
-    <w:p>
-      <w:pPr>
-        <w:pStyle w:val="Prrafodelista"/>
-        <w:numPr>
-          <w:ilvl w:val="0"/>
-          <w:numId w:val="3"/>
-        </w:numPr>
-      </w:pPr>
-      <w:r>
-        <w:rPr>
-          <w:b/>
-        </w:rPr>
-        <w:t>Supuestos:</w:t>
-      </w:r>
-      <w:r>
-        <w:t xml:space="preserve"> -</w:t>
-      </w:r>
-    </w:p>
-    <w:p>
-      <w:pPr>
-        <w:pStyle w:val="Prrafodelista"/>
-        <w:numPr>
-          <w:ilvl w:val="0"/>
-          <w:numId w:val="3"/>
-        </w:numPr>
-      </w:pPr>
-      <w:r>
-        <w:rPr>
-          <w:b/>
-        </w:rPr>
-        <w:t xml:space="preserve">Precondición: </w:t>
-      </w:r>
-    </w:p>
-    <w:p>
-      <w:pPr>
-        <w:pStyle w:val="Prrafodelista"/>
-        <w:numPr>
-          <w:ilvl w:val="0"/>
-          <w:numId w:val="3"/>
-        </w:numPr>
-      </w:pPr>
-      <w:r>
-        <w:rPr>
-          <w:b/>
-        </w:rPr>
-        <w:t xml:space="preserve">Post Condición: </w:t>
-      </w:r>
-    </w:p>
-    <w:p>
-      <w:pPr>
-        <w:pStyle w:val="Prrafodelista"/>
-        <w:numPr>
-          <w:ilvl w:val="0"/>
-          <w:numId w:val="3"/>
-        </w:numPr>
-      </w:pPr>
-      <w:r>
-        <w:rPr>
-          <w:b/>
-        </w:rPr>
-        <w:t>Reglas de Negocio:</w:t>
-      </w:r>
-      <w:r>
-        <w:t xml:space="preserve"> </w:t>
-      </w:r>
-    </w:p>
-    <w:p>
-      <w:pPr>
-        <w:pStyle w:val="Prrafodelista"/>
-        <w:numPr>
-          <w:ilvl w:val="0"/>
-          <w:numId w:val="3"/>
-        </w:numPr>
-        <w:rPr>
-          <w:b/>
-        </w:rPr>
-      </w:pPr>
-      <w:r>
-        <w:rPr>
-          <w:b/>
-        </w:rPr>
-        <w:t>Criterio de Aceptación:</w:t>
-      </w:r>
-      <w:r>
-        <w:rPr>
-          <w:b/>
-        </w:rPr>
-        <w:t>-</w:t>
-      </w:r>
-    </w:p>
-    <w:p>
-      <w:pPr>
-        <w:pStyle w:val="Prrafodelista"/>
-        <w:numPr>
-          <w:ilvl w:val="0"/>
-          <w:numId w:val="3"/>
-        </w:numPr>
-        <w:rPr>
-          <w:b/>
-        </w:rPr>
-      </w:pPr>
-      <w:r>
-        <w:rPr>
-          <w:b/>
-        </w:rPr>
-        <w:t>Discusiones:</w:t>
-      </w:r>
-      <w:r>
-        <w:t xml:space="preserve"> </w:t>
-      </w:r>
-    </w:p>
-    <w:p>
-      <w:pPr>
-        <w:pStyle w:val="Prrafodelista"/>
-        <w:numPr>
-          <w:ilvl w:val="0"/>
-          <w:numId w:val="3"/>
-        </w:numPr>
-      </w:pPr>
-      <w:r>
-        <w:rPr>
-          <w:b/>
-        </w:rPr>
-        <w:t>Estimación:</w:t>
-      </w:r>
-      <w:r>
-        <w:tab/>
-        <w:t>2,00</w:t>
-      </w:r>
-      <w:r>
-        <w:tab/>
-      </w:r>
-    </w:p>
-    <w:p>
-      <w:pPr>
-        <w:pStyle w:val="Prrafodelista"/>
-        <w:numPr>
-          <w:ilvl w:val="0"/>
-          <w:numId w:val="3"/>
-        </w:numPr>
-      </w:pPr>
-      <w:proofErr w:type="spellStart"/>
-      <w:r>
-        <w:rPr>
-          <w:b/>
-        </w:rPr>
-        <w:t>Product</w:t>
-      </w:r>
-      <w:proofErr w:type="spellEnd"/>
-      <w:r>
-        <w:rPr>
-          <w:b/>
-        </w:rPr>
-        <w:t xml:space="preserve"> </w:t>
-      </w:r>
-      <w:proofErr w:type="spellStart"/>
-      <w:r>
-        <w:rPr>
-          <w:b/>
-        </w:rPr>
-        <w:t>Owner</w:t>
-      </w:r>
-      <w:proofErr w:type="spellEnd"/>
-      <w:r>
-        <w:rPr>
-          <w:b/>
-        </w:rPr>
-        <w:t>:</w:t>
-      </w:r>
-      <w:r>
-        <w:t xml:space="preserve"> Pedro </w:t>
-      </w:r>
-      <w:proofErr w:type="spellStart"/>
-      <w:r>
-        <w:t>Bazan</w:t>
-      </w:r>
-      <w:proofErr w:type="spellEnd"/>
-    </w:p>
-    <w:p>
-      <w:pPr>
-        <w:pStyle w:val="Prrafodelista"/>
-        <w:numPr>
-          <w:ilvl w:val="0"/>
-          <w:numId w:val="3"/>
-        </w:numPr>
-      </w:pPr>
-      <w:r>
-        <w:rPr>
-          <w:b/>
-        </w:rPr>
-        <w:t>Responsables:</w:t>
-      </w:r>
-      <w:r>
-        <w:rPr>
-          <w:b/>
-        </w:rPr>
-        <w:tab/>
-      </w:r>
-      <w:r>
-        <w:t xml:space="preserve"> Laura </w:t>
-      </w:r>
-      <w:proofErr w:type="spellStart"/>
-      <w:r>
-        <w:t>Pastorino</w:t>
-      </w:r>
-      <w:proofErr w:type="spellEnd"/>
-      <w:r>
-        <w:t xml:space="preserve"> </w:t>
-      </w:r>
-    </w:p>
-    <w:p>
-      <w:pPr>
-        <w:pStyle w:val="Prrafodelista"/>
-        <w:numPr>
-          <w:ilvl w:val="0"/>
-          <w:numId w:val="3"/>
-        </w:numPr>
-      </w:pPr>
-      <w:r>
-        <w:rPr>
-          <w:b/>
-        </w:rPr>
-        <w:t>Prioridad:</w:t>
-      </w:r>
-      <w:r>
-        <w:tab/>
-        <w:t>Alto</w:t>
-      </w:r>
-      <w:r>
-        <w:tab/>
-      </w:r>
-    </w:p>
-    <w:p>
-      <w:pPr>
-        <w:ind w:firstLine="0"/>
-      </w:pPr>
-      <w:r>
-        <w:rPr>
-          <w:b/>
-        </w:rPr>
-        <w:t>Complejidad:</w:t>
-      </w:r>
-      <w:r>
-        <w:tab/>
-        <w:t>Medio</w:t>
-      </w:r>
-    </w:p>
-    <w:p>
-      <w:pPr>
-        <w:ind w:firstLine="0"/>
-        <w:rPr>
-          <w:sz w:val="20"/>
-          <w:szCs w:val="20"/>
-        </w:rPr>
-      </w:pPr>
-      <w:r>
-        <w:rPr>
-          <w:sz w:val="20"/>
-          <w:szCs w:val="20"/>
-        </w:rPr>
-        <w:t xml:space="preserve">84. Como moderador de Foro, necesito tener la posibilidad de agregar Usuarios a </w:t>
-      </w:r>
-      <w:proofErr w:type="spellStart"/>
-      <w:r>
-        <w:rPr>
-          <w:sz w:val="20"/>
-          <w:szCs w:val="20"/>
-        </w:rPr>
-        <w:t>Topicos</w:t>
-      </w:r>
-      <w:proofErr w:type="spellEnd"/>
-      <w:r>
-        <w:rPr>
-          <w:sz w:val="20"/>
-          <w:szCs w:val="20"/>
-        </w:rPr>
-        <w:t xml:space="preserve"> </w:t>
-      </w:r>
-      <w:proofErr w:type="spellStart"/>
-      <w:r>
-        <w:rPr>
-          <w:sz w:val="20"/>
-          <w:szCs w:val="20"/>
-        </w:rPr>
-        <w:t>especificos</w:t>
-      </w:r>
-      <w:proofErr w:type="spellEnd"/>
-      <w:r>
-        <w:rPr>
-          <w:sz w:val="20"/>
-          <w:szCs w:val="20"/>
-        </w:rPr>
-        <w:t xml:space="preserve"> anteriormente creados.</w:t>
-      </w:r>
-    </w:p>
-    <w:p>
-      <w:pPr>
-        <w:pStyle w:val="Ttulo3"/>
-      </w:pPr>
-      <w:bookmarkStart w:id="17" w:name="_Toc342963476"/>
-      <w:proofErr w:type="spellStart"/>
-      <w:r>
-        <w:t>User</w:t>
-      </w:r>
-      <w:proofErr w:type="spellEnd"/>
-      <w:r>
-        <w:t xml:space="preserve"> </w:t>
-      </w:r>
-      <w:proofErr w:type="spellStart"/>
-      <w:r>
-        <w:t>Story</w:t>
-      </w:r>
-      <w:proofErr w:type="spellEnd"/>
-      <w:r>
-        <w:t xml:space="preserve"> Nº 76</w:t>
-      </w:r>
-      <w:bookmarkEnd w:id="17"/>
-    </w:p>
-    <w:p>
-      <w:pPr>
-        <w:pStyle w:val="Prrafodelista"/>
-        <w:numPr>
-          <w:ilvl w:val="0"/>
-          <w:numId w:val="3"/>
-        </w:numPr>
-        <w:rPr>
-          <w:b/>
-        </w:rPr>
-      </w:pPr>
-      <w:r>
-        <w:rPr>
-          <w:b/>
-          <w:lang w:val="en-US"/>
-        </w:rPr>
-        <w:t>ID-Version One-:</w:t>
-      </w:r>
-      <w:r>
-        <w:rPr>
-          <w:b/>
-          <w:lang w:val="en-US"/>
-        </w:rPr>
-        <w:tab/>
-      </w:r>
-    </w:p>
-    <w:p>
-      <w:pPr>
-        <w:pStyle w:val="Prrafodelista"/>
-        <w:numPr>
-          <w:ilvl w:val="0"/>
-          <w:numId w:val="3"/>
-        </w:numPr>
-      </w:pPr>
-      <w:r>
-        <w:rPr>
-          <w:b/>
-        </w:rPr>
-        <w:t>Titulo:</w:t>
-      </w:r>
-      <w:r>
-        <w:rPr>
-          <w:b/>
-        </w:rPr>
-        <w:tab/>
-      </w:r>
-    </w:p>
-    <w:p>
-      <w:pPr>
-        <w:pStyle w:val="Prrafodelista"/>
-        <w:numPr>
-          <w:ilvl w:val="0"/>
-          <w:numId w:val="3"/>
-        </w:numPr>
-        <w:rPr>
-          <w:lang w:val="en-US"/>
-        </w:rPr>
-      </w:pPr>
-      <w:r>
-        <w:rPr>
-          <w:b/>
-          <w:lang w:val="en-US"/>
-        </w:rPr>
-        <w:t xml:space="preserve">Project: </w:t>
-      </w:r>
-      <w:r>
-        <w:rPr>
-          <w:lang w:val="en-US"/>
-        </w:rPr>
-        <w:t>BLPM Product Backlog</w:t>
-      </w:r>
-    </w:p>
-    <w:p>
-      <w:pPr>
-        <w:pStyle w:val="Prrafodelista"/>
-        <w:numPr>
-          <w:ilvl w:val="0"/>
-          <w:numId w:val="3"/>
-        </w:numPr>
-        <w:rPr>
-          <w:b/>
-          <w:lang w:val="en-US"/>
-        </w:rPr>
-      </w:pPr>
-      <w:r>
-        <w:rPr>
-          <w:b/>
-          <w:lang w:val="en-US"/>
-        </w:rPr>
-        <w:t>Sprint:</w:t>
-      </w:r>
-      <w:r>
-        <w:rPr>
-          <w:b/>
-          <w:lang w:val="en-US"/>
-        </w:rPr>
-        <w:tab/>
-      </w:r>
-      <w:r>
-        <w:rPr>
-          <w:b/>
-          <w:lang w:val="en-US"/>
-        </w:rPr>
-        <w:t>8</w:t>
-      </w:r>
-      <w:r>
-        <w:rPr>
-          <w:b/>
-          <w:lang w:val="en-US"/>
-        </w:rPr>
-        <w:tab/>
-      </w:r>
-    </w:p>
-    <w:p>
-      <w:pPr>
-        <w:pStyle w:val="Prrafodelista"/>
-        <w:numPr>
-          <w:ilvl w:val="0"/>
-          <w:numId w:val="3"/>
-        </w:numPr>
-      </w:pPr>
-      <w:r>
-        <w:rPr>
-          <w:b/>
-        </w:rPr>
-        <w:t>Descripción:</w:t>
-      </w:r>
-      <w:r>
-        <w:t xml:space="preserve"> </w:t>
-      </w:r>
-    </w:p>
-    <w:p>
-      <w:pPr>
-        <w:pStyle w:val="Prrafodelista"/>
-        <w:numPr>
-          <w:ilvl w:val="0"/>
-          <w:numId w:val="3"/>
-        </w:numPr>
-      </w:pPr>
-      <w:r>
-        <w:rPr>
-          <w:b/>
-        </w:rPr>
-        <w:t>Supuestos:</w:t>
-      </w:r>
-      <w:r>
-        <w:t xml:space="preserve"> -</w:t>
-      </w:r>
-    </w:p>
-    <w:p>
-      <w:pPr>
-        <w:pStyle w:val="Prrafodelista"/>
-        <w:numPr>
-          <w:ilvl w:val="0"/>
-          <w:numId w:val="3"/>
-        </w:numPr>
-      </w:pPr>
-      <w:r>
-        <w:rPr>
-          <w:b/>
-        </w:rPr>
-        <w:t xml:space="preserve">Precondición: </w:t>
-      </w:r>
-    </w:p>
-    <w:p>
-      <w:pPr>
-        <w:pStyle w:val="Prrafodelista"/>
-        <w:numPr>
-          <w:ilvl w:val="0"/>
-          <w:numId w:val="3"/>
-        </w:numPr>
-      </w:pPr>
-      <w:r>
-        <w:rPr>
-          <w:b/>
-        </w:rPr>
-        <w:t xml:space="preserve">Post Condición: </w:t>
-      </w:r>
-    </w:p>
-    <w:p>
-      <w:pPr>
-        <w:pStyle w:val="Prrafodelista"/>
-        <w:numPr>
-          <w:ilvl w:val="0"/>
-          <w:numId w:val="3"/>
-        </w:numPr>
-      </w:pPr>
-      <w:r>
-        <w:rPr>
-          <w:b/>
-        </w:rPr>
-        <w:t>Reglas de Negocio:</w:t>
-      </w:r>
-      <w:r>
-        <w:t xml:space="preserve"> </w:t>
-      </w:r>
-    </w:p>
-    <w:p>
-      <w:pPr>
-        <w:pStyle w:val="Prrafodelista"/>
-        <w:numPr>
-          <w:ilvl w:val="0"/>
-          <w:numId w:val="3"/>
-        </w:numPr>
-        <w:rPr>
-          <w:b/>
-        </w:rPr>
-      </w:pPr>
-      <w:r>
-        <w:rPr>
-          <w:b/>
-        </w:rPr>
-        <w:t>Criterio de Aceptación:</w:t>
-      </w:r>
-      <w:r>
-        <w:rPr>
-          <w:b/>
-        </w:rPr>
-        <w:t>-</w:t>
-      </w:r>
-    </w:p>
-    <w:p>
-      <w:pPr>
-        <w:pStyle w:val="Prrafodelista"/>
-        <w:numPr>
-          <w:ilvl w:val="0"/>
-          <w:numId w:val="3"/>
-        </w:numPr>
-        <w:rPr>
-          <w:b/>
-        </w:rPr>
-      </w:pPr>
-      <w:r>
-        <w:rPr>
-          <w:b/>
-        </w:rPr>
-        <w:t>Discusiones:</w:t>
-      </w:r>
-      <w:r>
-        <w:t xml:space="preserve"> </w:t>
-      </w:r>
-    </w:p>
-    <w:p>
-      <w:pPr>
-        <w:pStyle w:val="Prrafodelista"/>
-        <w:numPr>
-          <w:ilvl w:val="0"/>
-          <w:numId w:val="3"/>
-        </w:numPr>
-      </w:pPr>
-      <w:r>
-        <w:rPr>
-          <w:b/>
-        </w:rPr>
-        <w:t>Estimación:</w:t>
-      </w:r>
-      <w:r>
-        <w:tab/>
-        <w:t>2,00</w:t>
-      </w:r>
-      <w:r>
-        <w:tab/>
-      </w:r>
-    </w:p>
-    <w:p>
-      <w:pPr>
-        <w:pStyle w:val="Prrafodelista"/>
-        <w:numPr>
-          <w:ilvl w:val="0"/>
-          <w:numId w:val="3"/>
-        </w:numPr>
-      </w:pPr>
-      <w:proofErr w:type="spellStart"/>
-      <w:r>
-        <w:rPr>
-          <w:b/>
-        </w:rPr>
-        <w:t>Product</w:t>
-      </w:r>
-      <w:proofErr w:type="spellEnd"/>
-      <w:r>
-        <w:rPr>
-          <w:b/>
-        </w:rPr>
-        <w:t xml:space="preserve"> </w:t>
-      </w:r>
-      <w:proofErr w:type="spellStart"/>
-      <w:r>
-        <w:rPr>
-          <w:b/>
-        </w:rPr>
-        <w:t>Owner</w:t>
-      </w:r>
-      <w:proofErr w:type="spellEnd"/>
-      <w:r>
-        <w:rPr>
-          <w:b/>
-        </w:rPr>
-        <w:t>:</w:t>
-      </w:r>
-      <w:r>
-        <w:t xml:space="preserve"> Pedro </w:t>
-      </w:r>
-      <w:proofErr w:type="spellStart"/>
-      <w:r>
-        <w:t>Bazan</w:t>
-      </w:r>
-      <w:proofErr w:type="spellEnd"/>
-    </w:p>
-    <w:p>
-      <w:pPr>
-        <w:pStyle w:val="Prrafodelista"/>
-        <w:numPr>
-          <w:ilvl w:val="0"/>
-          <w:numId w:val="3"/>
-        </w:numPr>
-      </w:pPr>
-      <w:r>
-        <w:rPr>
-          <w:b/>
-        </w:rPr>
-        <w:t>Responsables:</w:t>
-      </w:r>
-      <w:r>
-        <w:rPr>
-          <w:b/>
-        </w:rPr>
-        <w:tab/>
-      </w:r>
-      <w:r>
-        <w:t xml:space="preserve"> Laura </w:t>
-      </w:r>
-      <w:proofErr w:type="spellStart"/>
-      <w:r>
-        <w:t>Pastorino</w:t>
-      </w:r>
-      <w:proofErr w:type="spellEnd"/>
-      <w:r>
-        <w:t xml:space="preserve"> </w:t>
-      </w:r>
-    </w:p>
-    <w:p>
-      <w:pPr>
-        <w:pStyle w:val="Prrafodelista"/>
-        <w:numPr>
-          <w:ilvl w:val="0"/>
-          <w:numId w:val="3"/>
-        </w:numPr>
-      </w:pPr>
-      <w:r>
-        <w:rPr>
-          <w:b/>
-        </w:rPr>
-        <w:t>Prioridad:</w:t>
-      </w:r>
-      <w:r>
-        <w:tab/>
-        <w:t>Alto</w:t>
-      </w:r>
-      <w:r>
-        <w:tab/>
-      </w:r>
-    </w:p>
-    <w:p>
-      <w:pPr>
-        <w:ind w:firstLine="0"/>
-      </w:pPr>
-      <w:r>
-        <w:rPr>
-          <w:b/>
-        </w:rPr>
-        <w:t>Complejidad:</w:t>
-      </w:r>
-      <w:r>
-        <w:tab/>
-        <w:t>Medio</w:t>
-      </w:r>
-    </w:p>
-    <w:p>
-      <w:pPr>
-        <w:ind w:firstLine="0"/>
-        <w:rPr>
-          <w:sz w:val="20"/>
-          <w:szCs w:val="20"/>
-        </w:rPr>
-      </w:pPr>
-      <w:r>
-        <w:rPr>
-          <w:sz w:val="20"/>
-          <w:szCs w:val="20"/>
-        </w:rPr>
-        <w:lastRenderedPageBreak/>
-        <w:t xml:space="preserve">85. Como moderador de foro necesito poder eliminar </w:t>
-      </w:r>
-      <w:proofErr w:type="spellStart"/>
-      <w:r>
-        <w:rPr>
-          <w:sz w:val="20"/>
-          <w:szCs w:val="20"/>
-        </w:rPr>
-        <w:t>usuarior</w:t>
-      </w:r>
-      <w:proofErr w:type="spellEnd"/>
-      <w:r>
-        <w:rPr>
-          <w:sz w:val="20"/>
-          <w:szCs w:val="20"/>
-        </w:rPr>
-        <w:t xml:space="preserve"> de un </w:t>
-      </w:r>
-      <w:proofErr w:type="spellStart"/>
-      <w:r>
-        <w:rPr>
-          <w:sz w:val="20"/>
-          <w:szCs w:val="20"/>
-        </w:rPr>
-        <w:t>Topico</w:t>
-      </w:r>
-      <w:proofErr w:type="spellEnd"/>
-      <w:r>
-        <w:rPr>
-          <w:sz w:val="20"/>
-          <w:szCs w:val="20"/>
-        </w:rPr>
-        <w:t xml:space="preserve"> especifico, con la idea de que aquellos usuarios que hagan uso indebido del foro sean separados del TOPICO</w:t>
-      </w:r>
-    </w:p>
-    <w:p>
-      <w:pPr>
-        <w:pStyle w:val="Ttulo3"/>
-      </w:pPr>
-      <w:bookmarkStart w:id="18" w:name="_Toc342963477"/>
-      <w:proofErr w:type="spellStart"/>
-      <w:r>
-        <w:t>User</w:t>
-      </w:r>
-      <w:proofErr w:type="spellEnd"/>
-      <w:r>
-        <w:t xml:space="preserve"> </w:t>
-      </w:r>
-      <w:proofErr w:type="spellStart"/>
-      <w:r>
-        <w:t>Story</w:t>
-      </w:r>
-      <w:proofErr w:type="spellEnd"/>
-      <w:r>
-        <w:t xml:space="preserve"> Nº 76</w:t>
-      </w:r>
-      <w:bookmarkEnd w:id="18"/>
-    </w:p>
-    <w:p>
-      <w:pPr>
-        <w:pStyle w:val="Prrafodelista"/>
-        <w:numPr>
-          <w:ilvl w:val="0"/>
-          <w:numId w:val="3"/>
-        </w:numPr>
-        <w:rPr>
-          <w:b/>
-        </w:rPr>
-      </w:pPr>
-      <w:r>
-        <w:rPr>
-          <w:b/>
-          <w:lang w:val="en-US"/>
-        </w:rPr>
-        <w:t>ID-Version One-:</w:t>
-      </w:r>
-      <w:r>
-        <w:rPr>
-          <w:b/>
-          <w:lang w:val="en-US"/>
-        </w:rPr>
-        <w:tab/>
-      </w:r>
-    </w:p>
-    <w:p>
-      <w:pPr>
-        <w:pStyle w:val="Prrafodelista"/>
-        <w:numPr>
-          <w:ilvl w:val="0"/>
-          <w:numId w:val="3"/>
-        </w:numPr>
-      </w:pPr>
-      <w:r>
-        <w:rPr>
-          <w:b/>
-        </w:rPr>
-        <w:t>Titulo:</w:t>
-      </w:r>
-      <w:r>
-        <w:rPr>
-          <w:b/>
-        </w:rPr>
-        <w:tab/>
-      </w:r>
-    </w:p>
-    <w:p>
-      <w:pPr>
-        <w:pStyle w:val="Prrafodelista"/>
-        <w:numPr>
-          <w:ilvl w:val="0"/>
-          <w:numId w:val="3"/>
-        </w:numPr>
-        <w:rPr>
-          <w:lang w:val="en-US"/>
-        </w:rPr>
-      </w:pPr>
-      <w:r>
-        <w:rPr>
-          <w:b/>
-          <w:lang w:val="en-US"/>
-        </w:rPr>
-        <w:t xml:space="preserve">Project: </w:t>
-      </w:r>
-      <w:r>
-        <w:rPr>
-          <w:lang w:val="en-US"/>
-        </w:rPr>
-        <w:t>BLPM Product Backlog</w:t>
-      </w:r>
-    </w:p>
-    <w:p>
-      <w:pPr>
-        <w:pStyle w:val="Prrafodelista"/>
-        <w:numPr>
-          <w:ilvl w:val="0"/>
-          <w:numId w:val="3"/>
-        </w:numPr>
-        <w:rPr>
-          <w:b/>
-          <w:lang w:val="en-US"/>
-        </w:rPr>
-      </w:pPr>
-      <w:r>
-        <w:rPr>
-          <w:b/>
-          <w:lang w:val="en-US"/>
-        </w:rPr>
-        <w:t>Sprint:</w:t>
-      </w:r>
-      <w:r>
-        <w:rPr>
-          <w:b/>
-          <w:lang w:val="en-US"/>
-        </w:rPr>
-        <w:tab/>
-      </w:r>
-      <w:r>
-        <w:rPr>
-          <w:b/>
-          <w:lang w:val="en-US"/>
-        </w:rPr>
-        <w:t>8</w:t>
-      </w:r>
-      <w:r>
-        <w:rPr>
-          <w:b/>
-          <w:lang w:val="en-US"/>
-        </w:rPr>
-        <w:tab/>
-      </w:r>
-    </w:p>
-    <w:p>
-      <w:pPr>
-        <w:pStyle w:val="Prrafodelista"/>
-        <w:numPr>
-          <w:ilvl w:val="0"/>
-          <w:numId w:val="3"/>
-        </w:numPr>
-      </w:pPr>
-      <w:r>
-        <w:rPr>
-          <w:b/>
-        </w:rPr>
-        <w:t>Descripción:</w:t>
-      </w:r>
-      <w:r>
-        <w:t xml:space="preserve"> </w:t>
-      </w:r>
-    </w:p>
-    <w:p>
-      <w:pPr>
-        <w:pStyle w:val="Prrafodelista"/>
-        <w:numPr>
-          <w:ilvl w:val="0"/>
-          <w:numId w:val="3"/>
-        </w:numPr>
-      </w:pPr>
-      <w:r>
-        <w:rPr>
-          <w:b/>
-        </w:rPr>
-        <w:t>Supuestos:</w:t>
-      </w:r>
-      <w:r>
-        <w:t xml:space="preserve"> -</w:t>
-      </w:r>
-    </w:p>
-    <w:p>
-      <w:pPr>
-        <w:pStyle w:val="Prrafodelista"/>
-        <w:numPr>
-          <w:ilvl w:val="0"/>
-          <w:numId w:val="3"/>
-        </w:numPr>
-      </w:pPr>
-      <w:r>
-        <w:rPr>
-          <w:b/>
-        </w:rPr>
-        <w:t xml:space="preserve">Precondición: </w:t>
-      </w:r>
-    </w:p>
-    <w:p>
-      <w:pPr>
-        <w:pStyle w:val="Prrafodelista"/>
-        <w:numPr>
-          <w:ilvl w:val="0"/>
-          <w:numId w:val="3"/>
-        </w:numPr>
-      </w:pPr>
-      <w:r>
-        <w:rPr>
-          <w:b/>
-        </w:rPr>
-        <w:t xml:space="preserve">Post Condición: </w:t>
-      </w:r>
-    </w:p>
-    <w:p>
-      <w:pPr>
-        <w:pStyle w:val="Prrafodelista"/>
-        <w:numPr>
-          <w:ilvl w:val="0"/>
-          <w:numId w:val="3"/>
-        </w:numPr>
-      </w:pPr>
-      <w:r>
-        <w:rPr>
-          <w:b/>
-        </w:rPr>
-        <w:t>Reglas de Negocio:</w:t>
-      </w:r>
-      <w:r>
-        <w:t xml:space="preserve"> </w:t>
-      </w:r>
-    </w:p>
-    <w:p>
-      <w:pPr>
-        <w:pStyle w:val="Prrafodelista"/>
-        <w:numPr>
-          <w:ilvl w:val="0"/>
-          <w:numId w:val="3"/>
-        </w:numPr>
-        <w:rPr>
-          <w:b/>
-        </w:rPr>
-      </w:pPr>
-      <w:r>
-        <w:rPr>
-          <w:b/>
-        </w:rPr>
-        <w:t>Criterio de Aceptación:</w:t>
-      </w:r>
-      <w:r>
-        <w:rPr>
-          <w:b/>
-        </w:rPr>
-        <w:t>-</w:t>
-      </w:r>
-    </w:p>
-    <w:p>
-      <w:pPr>
-        <w:pStyle w:val="Prrafodelista"/>
-        <w:numPr>
-          <w:ilvl w:val="0"/>
-          <w:numId w:val="3"/>
-        </w:numPr>
-        <w:rPr>
-          <w:b/>
-        </w:rPr>
-      </w:pPr>
-      <w:r>
-        <w:rPr>
-          <w:b/>
-        </w:rPr>
-        <w:t>Discusiones:</w:t>
-      </w:r>
-      <w:r>
-        <w:t xml:space="preserve"> </w:t>
-      </w:r>
-    </w:p>
-    <w:p>
-      <w:pPr>
-        <w:pStyle w:val="Prrafodelista"/>
-        <w:numPr>
-          <w:ilvl w:val="0"/>
-          <w:numId w:val="3"/>
-        </w:numPr>
-      </w:pPr>
-      <w:r>
-        <w:rPr>
-          <w:b/>
-        </w:rPr>
-        <w:t>Estimación:</w:t>
-      </w:r>
-      <w:r>
-        <w:tab/>
-        <w:t>2,00</w:t>
-      </w:r>
-      <w:r>
-        <w:tab/>
-      </w:r>
-    </w:p>
-    <w:p>
-      <w:pPr>
-        <w:pStyle w:val="Prrafodelista"/>
-        <w:numPr>
-          <w:ilvl w:val="0"/>
-          <w:numId w:val="3"/>
-        </w:numPr>
-      </w:pPr>
-      <w:proofErr w:type="spellStart"/>
-      <w:r>
-        <w:rPr>
-          <w:b/>
-        </w:rPr>
-        <w:t>Product</w:t>
-      </w:r>
-      <w:proofErr w:type="spellEnd"/>
-      <w:r>
-        <w:rPr>
-          <w:b/>
-        </w:rPr>
-        <w:t xml:space="preserve"> </w:t>
-      </w:r>
-      <w:proofErr w:type="spellStart"/>
-      <w:r>
-        <w:rPr>
-          <w:b/>
-        </w:rPr>
-        <w:t>Owner</w:t>
-      </w:r>
-      <w:proofErr w:type="spellEnd"/>
-      <w:r>
-        <w:rPr>
-          <w:b/>
-        </w:rPr>
-        <w:t>:</w:t>
-      </w:r>
-      <w:r>
-        <w:t xml:space="preserve"> Pedro </w:t>
-      </w:r>
-      <w:proofErr w:type="spellStart"/>
-      <w:r>
-        <w:t>Bazan</w:t>
-      </w:r>
-      <w:proofErr w:type="spellEnd"/>
-    </w:p>
-    <w:p>
-      <w:pPr>
-        <w:pStyle w:val="Prrafodelista"/>
-        <w:numPr>
-          <w:ilvl w:val="0"/>
-          <w:numId w:val="3"/>
-        </w:numPr>
-      </w:pPr>
-      <w:r>
-        <w:rPr>
-          <w:b/>
-        </w:rPr>
-        <w:t>Responsables:</w:t>
-      </w:r>
-      <w:r>
-        <w:rPr>
-          <w:b/>
-        </w:rPr>
-        <w:tab/>
-      </w:r>
-      <w:r>
-        <w:t xml:space="preserve"> Laura </w:t>
-      </w:r>
-      <w:proofErr w:type="spellStart"/>
-      <w:r>
-        <w:t>Pastorino</w:t>
-      </w:r>
-      <w:proofErr w:type="spellEnd"/>
-      <w:r>
-        <w:t xml:space="preserve"> </w:t>
-      </w:r>
-    </w:p>
-    <w:p>
-      <w:pPr>
-        <w:pStyle w:val="Prrafodelista"/>
-        <w:numPr>
-          <w:ilvl w:val="0"/>
-          <w:numId w:val="3"/>
-        </w:numPr>
-      </w:pPr>
-      <w:r>
-        <w:rPr>
-          <w:b/>
-        </w:rPr>
-        <w:t>Prioridad:</w:t>
-      </w:r>
-      <w:r>
-        <w:tab/>
-        <w:t>Alto</w:t>
-      </w:r>
-      <w:r>
-        <w:tab/>
-      </w:r>
-    </w:p>
-    <w:p>
-      <w:pPr>
-        <w:ind w:firstLine="0"/>
-      </w:pPr>
-      <w:r>
-        <w:rPr>
-          <w:b/>
-        </w:rPr>
-        <w:t>Complejidad:</w:t>
-      </w:r>
-      <w:r>
-        <w:tab/>
-        <w:t>Medio</w:t>
-      </w:r>
-    </w:p>
-    <w:p>
-      <w:pPr>
-        <w:ind w:firstLine="0"/>
-        <w:rPr>
-          <w:sz w:val="20"/>
-          <w:szCs w:val="20"/>
-        </w:rPr>
-      </w:pPr>
-      <w:r>
-        <w:rPr>
-          <w:sz w:val="20"/>
-          <w:szCs w:val="20"/>
-        </w:rPr>
-        <w:t xml:space="preserve">104. Como Gestor de Novedades </w:t>
-      </w:r>
-      <w:proofErr w:type="spellStart"/>
-      <w:r>
-        <w:rPr>
-          <w:sz w:val="20"/>
-          <w:szCs w:val="20"/>
-        </w:rPr>
-        <w:t>Aulicas</w:t>
-      </w:r>
-      <w:proofErr w:type="spellEnd"/>
-      <w:r>
-        <w:rPr>
-          <w:sz w:val="20"/>
-          <w:szCs w:val="20"/>
-        </w:rPr>
-        <w:t xml:space="preserve"> necesito poder registrar las novedades del curso para que los otros miembros interesados de dicho curso</w:t>
-      </w:r>
-    </w:p>
-    <w:p>
-      <w:pPr>
-        <w:pStyle w:val="Ttulo3"/>
-      </w:pPr>
-      <w:bookmarkStart w:id="19" w:name="_Toc342963478"/>
-      <w:proofErr w:type="spellStart"/>
-      <w:r>
-        <w:t>User</w:t>
-      </w:r>
-      <w:proofErr w:type="spellEnd"/>
-      <w:r>
-        <w:t xml:space="preserve"> </w:t>
-      </w:r>
-      <w:proofErr w:type="spellStart"/>
-      <w:r>
-        <w:t>Story</w:t>
-      </w:r>
-      <w:proofErr w:type="spellEnd"/>
-      <w:r>
-        <w:t xml:space="preserve"> Nº 76</w:t>
-      </w:r>
-      <w:bookmarkEnd w:id="19"/>
-    </w:p>
-    <w:p>
-      <w:pPr>
-        <w:pStyle w:val="Prrafodelista"/>
-        <w:numPr>
-          <w:ilvl w:val="0"/>
-          <w:numId w:val="3"/>
-        </w:numPr>
-        <w:rPr>
-          <w:b/>
-        </w:rPr>
-      </w:pPr>
-      <w:r>
-        <w:rPr>
-          <w:b/>
-          <w:lang w:val="en-US"/>
-        </w:rPr>
-        <w:t>ID-Version One-:</w:t>
-      </w:r>
-      <w:r>
-        <w:rPr>
-          <w:b/>
-          <w:lang w:val="en-US"/>
-        </w:rPr>
-        <w:tab/>
-      </w:r>
-    </w:p>
-    <w:p>
-      <w:pPr>
-        <w:pStyle w:val="Prrafodelista"/>
-        <w:numPr>
-          <w:ilvl w:val="0"/>
-          <w:numId w:val="3"/>
-        </w:numPr>
-      </w:pPr>
-      <w:r>
-        <w:rPr>
-          <w:b/>
-        </w:rPr>
-        <w:t>Titulo:</w:t>
-      </w:r>
-      <w:r>
-        <w:rPr>
-          <w:b/>
-        </w:rPr>
-        <w:tab/>
-      </w:r>
-    </w:p>
-    <w:p>
-      <w:pPr>
-        <w:pStyle w:val="Prrafodelista"/>
-        <w:numPr>
-          <w:ilvl w:val="0"/>
-          <w:numId w:val="3"/>
-        </w:numPr>
-        <w:rPr>
-          <w:lang w:val="en-US"/>
-        </w:rPr>
-      </w:pPr>
-      <w:r>
-        <w:rPr>
-          <w:b/>
-          <w:lang w:val="en-US"/>
-        </w:rPr>
-        <w:t xml:space="preserve">Project: </w:t>
-      </w:r>
-      <w:r>
-        <w:rPr>
-          <w:lang w:val="en-US"/>
-        </w:rPr>
-        <w:t>BLPM Product Backlog</w:t>
-      </w:r>
-    </w:p>
-    <w:p>
-      <w:pPr>
-        <w:pStyle w:val="Prrafodelista"/>
-        <w:numPr>
-          <w:ilvl w:val="0"/>
-          <w:numId w:val="3"/>
-        </w:numPr>
-        <w:rPr>
-          <w:b/>
-          <w:lang w:val="en-US"/>
-        </w:rPr>
-      </w:pPr>
-      <w:r>
-        <w:rPr>
-          <w:b/>
-          <w:lang w:val="en-US"/>
-        </w:rPr>
-        <w:t>Sprint:</w:t>
-      </w:r>
-      <w:r>
-        <w:rPr>
-          <w:b/>
-          <w:lang w:val="en-US"/>
-        </w:rPr>
-        <w:tab/>
-      </w:r>
-      <w:r>
-        <w:rPr>
-          <w:b/>
-          <w:lang w:val="en-US"/>
-        </w:rPr>
-        <w:t>8</w:t>
-      </w:r>
-      <w:r>
-        <w:rPr>
-          <w:b/>
-          <w:lang w:val="en-US"/>
-        </w:rPr>
-        <w:tab/>
-      </w:r>
-    </w:p>
-    <w:p>
-      <w:pPr>
-        <w:pStyle w:val="Prrafodelista"/>
-        <w:numPr>
-          <w:ilvl w:val="0"/>
-          <w:numId w:val="3"/>
-        </w:numPr>
-      </w:pPr>
-      <w:r>
-        <w:rPr>
-          <w:b/>
-        </w:rPr>
-        <w:t>Descripción:</w:t>
-      </w:r>
-      <w:r>
-        <w:t xml:space="preserve"> </w:t>
-      </w:r>
-    </w:p>
-    <w:p>
-      <w:pPr>
-        <w:pStyle w:val="Prrafodelista"/>
-        <w:numPr>
-          <w:ilvl w:val="0"/>
-          <w:numId w:val="3"/>
-        </w:numPr>
-      </w:pPr>
-      <w:r>
-        <w:rPr>
-          <w:b/>
-        </w:rPr>
-        <w:t>Supuestos:</w:t>
-      </w:r>
-      <w:r>
-        <w:t xml:space="preserve"> -</w:t>
-      </w:r>
-    </w:p>
-    <w:p>
-      <w:pPr>
-        <w:pStyle w:val="Prrafodelista"/>
-        <w:numPr>
-          <w:ilvl w:val="0"/>
-          <w:numId w:val="3"/>
-        </w:numPr>
-      </w:pPr>
-      <w:r>
-        <w:rPr>
-          <w:b/>
-        </w:rPr>
-        <w:t xml:space="preserve">Precondición: </w:t>
-      </w:r>
-    </w:p>
-    <w:p>
-      <w:pPr>
-        <w:pStyle w:val="Prrafodelista"/>
-        <w:numPr>
-          <w:ilvl w:val="0"/>
-          <w:numId w:val="3"/>
-        </w:numPr>
-      </w:pPr>
-      <w:r>
-        <w:rPr>
-          <w:b/>
-        </w:rPr>
-        <w:t xml:space="preserve">Post Condición: </w:t>
-      </w:r>
-    </w:p>
-    <w:p>
-      <w:pPr>
-        <w:pStyle w:val="Prrafodelista"/>
-        <w:numPr>
-          <w:ilvl w:val="0"/>
-          <w:numId w:val="3"/>
-        </w:numPr>
-      </w:pPr>
-      <w:r>
-        <w:rPr>
-          <w:b/>
-        </w:rPr>
-        <w:t>Reglas de Negocio:</w:t>
-      </w:r>
-      <w:r>
-        <w:t xml:space="preserve"> </w:t>
-      </w:r>
-    </w:p>
-    <w:p>
-      <w:pPr>
-        <w:pStyle w:val="Prrafodelista"/>
-        <w:numPr>
-          <w:ilvl w:val="0"/>
-          <w:numId w:val="3"/>
-        </w:numPr>
-        <w:rPr>
-          <w:b/>
-        </w:rPr>
-      </w:pPr>
-      <w:r>
-        <w:rPr>
-          <w:b/>
-        </w:rPr>
-        <w:t>Criterio de Aceptación:</w:t>
-      </w:r>
-      <w:r>
-        <w:rPr>
-          <w:b/>
-        </w:rPr>
-        <w:t>-</w:t>
-      </w:r>
-    </w:p>
-    <w:p>
-      <w:pPr>
-        <w:pStyle w:val="Prrafodelista"/>
-        <w:numPr>
-          <w:ilvl w:val="0"/>
-          <w:numId w:val="3"/>
-        </w:numPr>
-        <w:rPr>
-          <w:b/>
-        </w:rPr>
-      </w:pPr>
-      <w:r>
-        <w:rPr>
-          <w:b/>
-        </w:rPr>
-        <w:t>Discusiones:</w:t>
-      </w:r>
-      <w:r>
-        <w:t xml:space="preserve"> </w:t>
-      </w:r>
-    </w:p>
-    <w:p>
-      <w:pPr>
-        <w:pStyle w:val="Prrafodelista"/>
-        <w:numPr>
-          <w:ilvl w:val="0"/>
-          <w:numId w:val="3"/>
-        </w:numPr>
-      </w:pPr>
-      <w:r>
-        <w:rPr>
-          <w:b/>
-        </w:rPr>
-        <w:t>Estimación:</w:t>
-      </w:r>
-      <w:r>
-        <w:tab/>
-        <w:t>2,00</w:t>
-      </w:r>
-      <w:r>
-        <w:tab/>
-      </w:r>
-    </w:p>
-    <w:p>
-      <w:pPr>
-        <w:pStyle w:val="Prrafodelista"/>
-        <w:numPr>
-          <w:ilvl w:val="0"/>
-          <w:numId w:val="3"/>
-        </w:numPr>
-      </w:pPr>
-      <w:proofErr w:type="spellStart"/>
-      <w:r>
-        <w:rPr>
-          <w:b/>
-        </w:rPr>
-        <w:t>Product</w:t>
-      </w:r>
-      <w:proofErr w:type="spellEnd"/>
-      <w:r>
-        <w:rPr>
-          <w:b/>
-        </w:rPr>
-        <w:t xml:space="preserve"> </w:t>
-      </w:r>
-      <w:proofErr w:type="spellStart"/>
-      <w:r>
-        <w:rPr>
-          <w:b/>
-        </w:rPr>
-        <w:t>Owner</w:t>
-      </w:r>
-      <w:proofErr w:type="spellEnd"/>
-      <w:r>
-        <w:rPr>
-          <w:b/>
-        </w:rPr>
-        <w:t>:</w:t>
-      </w:r>
-      <w:r>
-        <w:t xml:space="preserve"> Pedro </w:t>
-      </w:r>
-      <w:proofErr w:type="spellStart"/>
-      <w:r>
-        <w:t>Bazan</w:t>
-      </w:r>
-      <w:proofErr w:type="spellEnd"/>
-    </w:p>
-    <w:p>
-      <w:pPr>
-        <w:pStyle w:val="Prrafodelista"/>
-        <w:numPr>
-          <w:ilvl w:val="0"/>
-          <w:numId w:val="3"/>
-        </w:numPr>
-      </w:pPr>
-      <w:r>
-        <w:rPr>
-          <w:b/>
-        </w:rPr>
-        <w:t>Responsables:</w:t>
-      </w:r>
-      <w:r>
-        <w:rPr>
-          <w:b/>
-        </w:rPr>
-        <w:tab/>
-      </w:r>
-      <w:r>
-        <w:t xml:space="preserve"> Laura </w:t>
-      </w:r>
-      <w:proofErr w:type="spellStart"/>
-      <w:r>
-        <w:t>Pastorino</w:t>
-      </w:r>
-      <w:proofErr w:type="spellEnd"/>
-      <w:r>
-        <w:t xml:space="preserve"> </w:t>
-      </w:r>
-    </w:p>
-    <w:p>
-      <w:pPr>
-        <w:pStyle w:val="Prrafodelista"/>
-        <w:numPr>
-          <w:ilvl w:val="0"/>
-          <w:numId w:val="3"/>
-        </w:numPr>
-      </w:pPr>
-      <w:r>
-        <w:rPr>
-          <w:b/>
-        </w:rPr>
-        <w:t>Prioridad:</w:t>
-      </w:r>
-      <w:r>
-        <w:tab/>
-        <w:t>Alto</w:t>
-      </w:r>
-      <w:r>
-        <w:tab/>
-      </w:r>
-    </w:p>
-    <w:p>
-      <w:pPr>
-        <w:ind w:firstLine="0"/>
-      </w:pPr>
-      <w:r>
-        <w:rPr>
-          <w:b/>
-        </w:rPr>
-        <w:t>Complejidad:</w:t>
-      </w:r>
-      <w:r>
-        <w:tab/>
-        <w:t>Medio</w:t>
-      </w:r>
-    </w:p>
-    <w:p>
-      <w:pPr>
-        <w:ind w:firstLine="0"/>
-        <w:rPr>
-          <w:sz w:val="20"/>
-          <w:szCs w:val="20"/>
-        </w:rPr>
-      </w:pPr>
-      <w:r>
-        <w:rPr>
-          <w:sz w:val="20"/>
-          <w:szCs w:val="20"/>
-        </w:rPr>
-        <w:t xml:space="preserve">105. Como </w:t>
-      </w:r>
-      <w:proofErr w:type="spellStart"/>
-      <w:r>
-        <w:rPr>
-          <w:sz w:val="20"/>
-          <w:szCs w:val="20"/>
-        </w:rPr>
-        <w:t>Gestror</w:t>
-      </w:r>
-      <w:proofErr w:type="spellEnd"/>
-      <w:r>
-        <w:rPr>
-          <w:sz w:val="20"/>
-          <w:szCs w:val="20"/>
-        </w:rPr>
-        <w:t xml:space="preserve"> de Novedades </w:t>
-      </w:r>
-      <w:proofErr w:type="spellStart"/>
-      <w:r>
-        <w:rPr>
-          <w:sz w:val="20"/>
-          <w:szCs w:val="20"/>
-        </w:rPr>
-        <w:t>Aulicas</w:t>
-      </w:r>
-      <w:proofErr w:type="spellEnd"/>
-      <w:r>
-        <w:rPr>
-          <w:sz w:val="20"/>
-          <w:szCs w:val="20"/>
-        </w:rPr>
-        <w:t xml:space="preserve"> necesito poder consultar sobre las novedades </w:t>
-      </w:r>
-      <w:proofErr w:type="spellStart"/>
-      <w:r>
-        <w:rPr>
-          <w:sz w:val="20"/>
-          <w:szCs w:val="20"/>
-        </w:rPr>
-        <w:t>aulicas</w:t>
-      </w:r>
-      <w:proofErr w:type="spellEnd"/>
-      <w:r>
-        <w:rPr>
-          <w:sz w:val="20"/>
-          <w:szCs w:val="20"/>
-        </w:rPr>
-        <w:t xml:space="preserve"> que se hayan generado en el ultimo tiempo (configurable) con el </w:t>
-      </w:r>
-      <w:proofErr w:type="spellStart"/>
-      <w:r>
-        <w:rPr>
-          <w:sz w:val="20"/>
-          <w:szCs w:val="20"/>
-        </w:rPr>
-        <w:t>proposito</w:t>
-      </w:r>
-      <w:proofErr w:type="spellEnd"/>
-      <w:r>
-        <w:rPr>
-          <w:sz w:val="20"/>
-          <w:szCs w:val="20"/>
-        </w:rPr>
-        <w:t xml:space="preserve"> de tener </w:t>
-      </w:r>
-      <w:proofErr w:type="spellStart"/>
-      <w:r>
-        <w:rPr>
-          <w:sz w:val="20"/>
-          <w:szCs w:val="20"/>
-        </w:rPr>
-        <w:t>informacion</w:t>
-      </w:r>
-      <w:proofErr w:type="spellEnd"/>
-      <w:r>
-        <w:rPr>
-          <w:sz w:val="20"/>
-          <w:szCs w:val="20"/>
-        </w:rPr>
-        <w:t xml:space="preserve"> relevante y actual del curso con el que estoy trabajando.</w:t>
       </w:r>
     </w:p>
     <w:p>
@@ -11129,27 +11307,14 @@
             </w:rPr>
             <w:t xml:space="preserve">Capítulo: </w:t>
           </w:r>
-          <w:r>
-            <w:fldChar w:fldCharType="begin"/>
-          </w:r>
-          <w:r>
-            <w:instrText xml:space="preserve"> STYLEREF  "1"  </w:instrText>
-          </w:r>
-          <w:r>
-            <w:fldChar w:fldCharType="separate"/>
-          </w:r>
-          <w:r>
-            <w:rPr>
-              <w:noProof/>
-            </w:rPr>
-            <w:t>Listado Resumido</w:t>
-          </w:r>
-          <w:r>
-            <w:rPr>
-              <w:noProof/>
-            </w:rPr>
-            <w:fldChar w:fldCharType="end"/>
-          </w:r>
+          <w:fldSimple w:instr=" STYLEREF  &quot;1&quot;  ">
+            <w:r>
+              <w:rPr>
+                <w:noProof/>
+              </w:rPr>
+              <w:t>Listado Detallado</w:t>
+            </w:r>
+          </w:fldSimple>
         </w:p>
       </w:tc>
     </w:tr>
@@ -11200,7 +11365,7 @@
               <w:szCs w:val="40"/>
               <w:lang w:val="es-ES"/>
             </w:rPr>
-            <w:t>2</w:t>
+            <w:t>10</w:t>
           </w:r>
           <w:r>
             <w:rPr>
@@ -11225,17 +11390,33 @@
         <w:szCs w:val="16"/>
       </w:rPr>
     </w:pPr>
-    <w:fldSimple w:instr=" FILENAME  \* Caps  \* MERGEFORMAT ">
-      <w:r>
-        <w:rPr>
-          <w:rStyle w:val="nfasis"/>
-          <w:noProof/>
-          <w:sz w:val="16"/>
-          <w:szCs w:val="16"/>
-        </w:rPr>
-        <w:t>Listado User Stories Para Sprint 7.Docx</w:t>
-      </w:r>
-    </w:fldSimple>
+    <w:r>
+      <w:fldChar w:fldCharType="begin"/>
+    </w:r>
+    <w:r>
+      <w:instrText xml:space="preserve"> FILENAME  \* Caps  \* MERGEFORMAT </w:instrText>
+    </w:r>
+    <w:r>
+      <w:fldChar w:fldCharType="separate"/>
+    </w:r>
+    <w:r>
+      <w:rPr>
+        <w:rStyle w:val="nfasis"/>
+        <w:noProof/>
+        <w:sz w:val="16"/>
+        <w:szCs w:val="16"/>
+      </w:rPr>
+      <w:t>Listado User Stories Para Sprint 7.Docx</w:t>
+    </w:r>
+    <w:r>
+      <w:rPr>
+        <w:rStyle w:val="nfasis"/>
+        <w:noProof/>
+        <w:sz w:val="16"/>
+        <w:szCs w:val="16"/>
+      </w:rPr>
+      <w:fldChar w:fldCharType="end"/>
+    </w:r>
     <w:r>
       <w:rPr>
         <w:i/>
@@ -11676,7 +11857,7 @@
   <w:abstractNum w:abstractNumId="1">
     <w:nsid w:val="26F77D61"/>
     <w:multiLevelType w:val="hybridMultilevel"/>
-    <w:tmpl w:val="4F828686"/>
+    <w:tmpl w:val="C3B23E0A"/>
     <w:lvl w:ilvl="0" w:tplc="2C0A0001">
       <w:start w:val="1"/>
       <w:numFmt w:val="bullet"/>
@@ -11896,6 +12077,119 @@
       </w:rPr>
     </w:lvl>
   </w:abstractNum>
+  <w:abstractNum w:abstractNumId="3">
+    <w:nsid w:val="5828416A"/>
+    <w:multiLevelType w:val="hybridMultilevel"/>
+    <w:tmpl w:val="91C01958"/>
+    <w:lvl w:ilvl="0" w:tplc="2C0A0001">
+      <w:start w:val="1"/>
+      <w:numFmt w:val="bullet"/>
+      <w:lvlText w:val=""/>
+      <w:lvlJc w:val="left"/>
+      <w:pPr>
+        <w:ind w:left="720" w:hanging="360"/>
+      </w:pPr>
+      <w:rPr>
+        <w:rFonts w:ascii="Symbol" w:hAnsi="Symbol" w:hint="default"/>
+      </w:rPr>
+    </w:lvl>
+    <w:lvl w:ilvl="1" w:tplc="2C0A0003" w:tentative="1">
+      <w:start w:val="1"/>
+      <w:numFmt w:val="bullet"/>
+      <w:lvlText w:val="o"/>
+      <w:lvlJc w:val="left"/>
+      <w:pPr>
+        <w:ind w:left="1440" w:hanging="360"/>
+      </w:pPr>
+      <w:rPr>
+        <w:rFonts w:ascii="Courier New" w:hAnsi="Courier New" w:cs="Courier New" w:hint="default"/>
+      </w:rPr>
+    </w:lvl>
+    <w:lvl w:ilvl="2" w:tplc="2C0A0005" w:tentative="1">
+      <w:start w:val="1"/>
+      <w:numFmt w:val="bullet"/>
+      <w:lvlText w:val=""/>
+      <w:lvlJc w:val="left"/>
+      <w:pPr>
+        <w:ind w:left="2160" w:hanging="360"/>
+      </w:pPr>
+      <w:rPr>
+        <w:rFonts w:ascii="Wingdings" w:hAnsi="Wingdings" w:hint="default"/>
+      </w:rPr>
+    </w:lvl>
+    <w:lvl w:ilvl="3" w:tplc="2C0A0001" w:tentative="1">
+      <w:start w:val="1"/>
+      <w:numFmt w:val="bullet"/>
+      <w:lvlText w:val=""/>
+      <w:lvlJc w:val="left"/>
+      <w:pPr>
+        <w:ind w:left="2880" w:hanging="360"/>
+      </w:pPr>
+      <w:rPr>
+        <w:rFonts w:ascii="Symbol" w:hAnsi="Symbol" w:hint="default"/>
+      </w:rPr>
+    </w:lvl>
+    <w:lvl w:ilvl="4" w:tplc="2C0A0003" w:tentative="1">
+      <w:start w:val="1"/>
+      <w:numFmt w:val="bullet"/>
+      <w:lvlText w:val="o"/>
+      <w:lvlJc w:val="left"/>
+      <w:pPr>
+        <w:ind w:left="3600" w:hanging="360"/>
+      </w:pPr>
+      <w:rPr>
+        <w:rFonts w:ascii="Courier New" w:hAnsi="Courier New" w:cs="Courier New" w:hint="default"/>
+      </w:rPr>
+    </w:lvl>
+    <w:lvl w:ilvl="5" w:tplc="2C0A0005" w:tentative="1">
+      <w:start w:val="1"/>
+      <w:numFmt w:val="bullet"/>
+      <w:lvlText w:val=""/>
+      <w:lvlJc w:val="left"/>
+      <w:pPr>
+        <w:ind w:left="4320" w:hanging="360"/>
+      </w:pPr>
+      <w:rPr>
+        <w:rFonts w:ascii="Wingdings" w:hAnsi="Wingdings" w:hint="default"/>
+      </w:rPr>
+    </w:lvl>
+    <w:lvl w:ilvl="6" w:tplc="2C0A0001" w:tentative="1">
+      <w:start w:val="1"/>
+      <w:numFmt w:val="bullet"/>
+      <w:lvlText w:val=""/>
+      <w:lvlJc w:val="left"/>
+      <w:pPr>
+        <w:ind w:left="5040" w:hanging="360"/>
+      </w:pPr>
+      <w:rPr>
+        <w:rFonts w:ascii="Symbol" w:hAnsi="Symbol" w:hint="default"/>
+      </w:rPr>
+    </w:lvl>
+    <w:lvl w:ilvl="7" w:tplc="2C0A0003" w:tentative="1">
+      <w:start w:val="1"/>
+      <w:numFmt w:val="bullet"/>
+      <w:lvlText w:val="o"/>
+      <w:lvlJc w:val="left"/>
+      <w:pPr>
+        <w:ind w:left="5760" w:hanging="360"/>
+      </w:pPr>
+      <w:rPr>
+        <w:rFonts w:ascii="Courier New" w:hAnsi="Courier New" w:cs="Courier New" w:hint="default"/>
+      </w:rPr>
+    </w:lvl>
+    <w:lvl w:ilvl="8" w:tplc="2C0A0005" w:tentative="1">
+      <w:start w:val="1"/>
+      <w:numFmt w:val="bullet"/>
+      <w:lvlText w:val=""/>
+      <w:lvlJc w:val="left"/>
+      <w:pPr>
+        <w:ind w:left="6480" w:hanging="360"/>
+      </w:pPr>
+      <w:rPr>
+        <w:rFonts w:ascii="Wingdings" w:hAnsi="Wingdings" w:hint="default"/>
+      </w:rPr>
+    </w:lvl>
+  </w:abstractNum>
   <w:num w:numId="1">
     <w:abstractNumId w:val="2"/>
   </w:num>
@@ -11904,6 +12198,9 @@
   </w:num>
   <w:num w:numId="3">
     <w:abstractNumId w:val="1"/>
+  </w:num>
+  <w:num w:numId="4">
+    <w:abstractNumId w:val="3"/>
   </w:num>
 </w:numbering>
 </file>
@@ -12177,7 +12474,6 @@
   <w:style w:type="character" w:default="1" w:styleId="Fuentedeprrafopredeter">
     <w:name w:val="Default Paragraph Font"/>
     <w:uiPriority w:val="1"/>
-    <w:semiHidden/>
     <w:unhideWhenUsed/>
   </w:style>
   <w:style w:type="table" w:default="1" w:styleId="Tablanormal">
@@ -12812,7 +13108,6 @@
   <w:style w:type="character" w:default="1" w:styleId="Fuentedeprrafopredeter">
     <w:name w:val="Default Paragraph Font"/>
     <w:uiPriority w:val="1"/>
-    <w:semiHidden/>
     <w:unhideWhenUsed/>
   </w:style>
   <w:style w:type="table" w:default="1" w:styleId="Tablanormal">
@@ -13262,15 +13557,17 @@
     <w:panose1 w:val="020B0604030504040204"/>
     <w:charset w:val="00"/>
     <w:family w:val="swiss"/>
+    <w:notTrueType/>
     <w:pitch w:val="variable"/>
-    <w:sig w:usb0="E1002EFF" w:usb1="C000605B" w:usb2="00000029" w:usb3="00000000" w:csb0="000101FF" w:csb1="00000000"/>
+    <w:sig w:usb0="00000003" w:usb1="00000000" w:usb2="00000000" w:usb3="00000000" w:csb0="00000001" w:csb1="00000000"/>
   </w:font>
   <w:font w:name="Helvetica">
     <w:panose1 w:val="020B0604020202020204"/>
     <w:charset w:val="00"/>
     <w:family w:val="swiss"/>
+    <w:notTrueType/>
     <w:pitch w:val="variable"/>
-    <w:sig w:usb0="E0002AFF" w:usb1="C0007843" w:usb2="00000009" w:usb3="00000000" w:csb0="000001FF" w:csb1="00000000"/>
+    <w:sig w:usb0="00000003" w:usb1="00000000" w:usb2="00000000" w:usb3="00000000" w:csb0="00000001" w:csb1="00000000"/>
   </w:font>
   <w:font w:name="Arial">
     <w:panose1 w:val="020B0604020202020204"/>
@@ -13295,6 +13592,7 @@
   <w:rsids>
     <w:rsidRoot w:val="00F75A07"/>
     <w:rsid w:val="000F5892"/>
+    <w:rsid w:val="002D5AEB"/>
     <w:rsid w:val="006004E5"/>
     <w:rsid w:val="006E1B74"/>
     <w:rsid w:val="007E0B01"/>
@@ -14035,7 +14333,7 @@
 </file>
 
 <file path=customXml/itemProps1.xml><?xml version="1.0" encoding="utf-8"?>
-<ds:datastoreItem xmlns:ds="http://schemas.openxmlformats.org/officeDocument/2006/customXml" ds:itemID="{1180BD42-1FC8-4CCC-B38A-D93144BE6DA4}">
+<ds:datastoreItem xmlns:ds="http://schemas.openxmlformats.org/officeDocument/2006/customXml" ds:itemID="{D9345357-B4F1-404D-AB95-4A82095FCF1E}">
   <ds:schemaRefs>
     <ds:schemaRef ds:uri="http://schemas.openxmlformats.org/officeDocument/2006/bibliography"/>
   </ds:schemaRefs>
